--- a/Conducting a Bayesian analysis with ‘rstanarm’ and publishing with distill.docx
+++ b/Conducting a Bayesian analysis with ‘rstanarm’ and publishing with distill.docx
@@ -1,6 +1,6 @@
 
 <file path=word/document.xml><?xml version="1.0" encoding="utf-8"?>
-<w:document xmlns:wpc="http://schemas.microsoft.com/office/word/2010/wordprocessingCanvas" xmlns:cx="http://schemas.microsoft.com/office/drawing/2014/chartex" xmlns:cx1="http://schemas.microsoft.com/office/drawing/2015/9/8/chartex" xmlns:cx2="http://schemas.microsoft.com/office/drawing/2015/10/21/chartex" xmlns:cx3="http://schemas.microsoft.com/office/drawing/2016/5/9/chartex" xmlns:cx4="http://schemas.microsoft.com/office/drawing/2016/5/10/chartex" xmlns:cx5="http://schemas.microsoft.com/office/drawing/2016/5/11/chartex" xmlns:cx6="http://schemas.microsoft.com/office/drawing/2016/5/12/chartex" xmlns:cx7="http://schemas.microsoft.com/office/drawing/2016/5/13/chartex" xmlns:cx8="http://schemas.microsoft.com/office/drawing/2016/5/14/chartex" xmlns:mc="http://schemas.openxmlformats.org/markup-compatibility/2006" xmlns:aink="http://schemas.microsoft.com/office/drawing/2016/ink" xmlns:am3d="http://schemas.microsoft.com/office/drawing/2017/model3d" xmlns:o="urn:schemas-microsoft-com:office:office" xmlns:r="http://schemas.openxmlformats.org/officeDocument/2006/relationships" xmlns:m="http://schemas.openxmlformats.org/officeDocument/2006/math" xmlns:v="urn:schemas-microsoft-com:vml" xmlns:wp14="http://schemas.microsoft.com/office/word/2010/wordprocessingDrawing" xmlns:wp="http://schemas.openxmlformats.org/drawingml/2006/wordprocessingDrawing" xmlns:w10="urn:schemas-microsoft-com:office:word" xmlns:w="http://schemas.openxmlformats.org/wordprocessingml/2006/main" xmlns:w14="http://schemas.microsoft.com/office/word/2010/wordml" xmlns:w15="http://schemas.microsoft.com/office/word/2012/wordml" xmlns:w16cex="http://schemas.microsoft.com/office/word/2018/wordml/cex" xmlns:w16cid="http://schemas.microsoft.com/office/word/2016/wordml/cid" xmlns:w16="http://schemas.microsoft.com/office/word/2018/wordml" xmlns:w16sdtdh="http://schemas.microsoft.com/office/word/2020/wordml/sdtdatahash" xmlns:w16se="http://schemas.microsoft.com/office/word/2015/wordml/symex" xmlns:wpg="http://schemas.microsoft.com/office/word/2010/wordprocessingGroup" xmlns:wpi="http://schemas.microsoft.com/office/word/2010/wordprocessingInk" xmlns:wne="http://schemas.microsoft.com/office/word/2006/wordml" xmlns:wps="http://schemas.microsoft.com/office/word/2010/wordprocessingShape" mc:Ignorable="w14 w15 w16se w16cid w16 w16cex w16sdtdh wp14">
+<w:document xmlns:wpc="http://schemas.microsoft.com/office/word/2010/wordprocessingCanvas" xmlns:cx="http://schemas.microsoft.com/office/drawing/2014/chartex" xmlns:cx1="http://schemas.microsoft.com/office/drawing/2015/9/8/chartex" xmlns:cx2="http://schemas.microsoft.com/office/drawing/2015/10/21/chartex" xmlns:cx3="http://schemas.microsoft.com/office/drawing/2016/5/9/chartex" xmlns:cx4="http://schemas.microsoft.com/office/drawing/2016/5/10/chartex" xmlns:cx5="http://schemas.microsoft.com/office/drawing/2016/5/11/chartex" xmlns:cx6="http://schemas.microsoft.com/office/drawing/2016/5/12/chartex" xmlns:cx7="http://schemas.microsoft.com/office/drawing/2016/5/13/chartex" xmlns:cx8="http://schemas.microsoft.com/office/drawing/2016/5/14/chartex" xmlns:mc="http://schemas.openxmlformats.org/markup-compatibility/2006" xmlns:aink="http://schemas.microsoft.com/office/drawing/2016/ink" xmlns:am3d="http://schemas.microsoft.com/office/drawing/2017/model3d" xmlns:o="urn:schemas-microsoft-com:office:office" xmlns:oel="http://schemas.microsoft.com/office/2019/extlst" xmlns:r="http://schemas.openxmlformats.org/officeDocument/2006/relationships" xmlns:m="http://schemas.openxmlformats.org/officeDocument/2006/math" xmlns:v="urn:schemas-microsoft-com:vml" xmlns:wp14="http://schemas.microsoft.com/office/word/2010/wordprocessingDrawing" xmlns:wp="http://schemas.openxmlformats.org/drawingml/2006/wordprocessingDrawing" xmlns:w10="urn:schemas-microsoft-com:office:word" xmlns:w="http://schemas.openxmlformats.org/wordprocessingml/2006/main" xmlns:w14="http://schemas.microsoft.com/office/word/2010/wordml" xmlns:w15="http://schemas.microsoft.com/office/word/2012/wordml" xmlns:w16cex="http://schemas.microsoft.com/office/word/2018/wordml/cex" xmlns:w16cid="http://schemas.microsoft.com/office/word/2016/wordml/cid" xmlns:w16="http://schemas.microsoft.com/office/word/2018/wordml" xmlns:w16sdtdh="http://schemas.microsoft.com/office/word/2020/wordml/sdtdatahash" xmlns:w16se="http://schemas.microsoft.com/office/word/2015/wordml/symex" xmlns:wpg="http://schemas.microsoft.com/office/word/2010/wordprocessingGroup" xmlns:wpi="http://schemas.microsoft.com/office/word/2010/wordprocessingInk" xmlns:wne="http://schemas.microsoft.com/office/word/2006/wordml" xmlns:wps="http://schemas.microsoft.com/office/word/2010/wordprocessingShape" mc:Ignorable="w14 w15 w16se w16cid w16 w16cex w16sdtdh wp14">
   <w:body>
     <w:p>
       <w:pPr>
@@ -61,7 +61,6 @@
           <w:lang w:eastAsia="en-IN"/>
         </w:rPr>
       </w:pPr>
-      <w:proofErr w:type="gramStart"/>
       <w:r>
         <w:rPr>
           <w:rFonts w:ascii="Times New Roman" w:eastAsia="Times New Roman" w:hAnsi="Times New Roman" w:cs="Times New Roman"/>
@@ -73,7 +72,6 @@
         </w:rPr>
         <w:t>TL;DR</w:t>
       </w:r>
-      <w:proofErr w:type="gramEnd"/>
     </w:p>
     <w:p>
       <w:pPr>
@@ -160,29 +158,7 @@
           <w:szCs w:val="20"/>
           <w:lang w:eastAsia="en-IN"/>
         </w:rPr>
-        <w:t xml:space="preserve">As </w:t>
-      </w:r>
-      <w:hyperlink r:id="rId5" w:tgtFrame="_blank" w:history="1">
-        <w:r>
-          <w:rPr>
-            <w:rFonts w:ascii="Times New Roman" w:eastAsia="Times New Roman" w:hAnsi="Times New Roman" w:cs="Times New Roman"/>
-            <w:color w:val="0000FF"/>
-            <w:sz w:val="20"/>
-            <w:szCs w:val="20"/>
-            <w:u w:val="single"/>
-            <w:lang w:eastAsia="en-IN"/>
-          </w:rPr>
-          <w:t>described</w:t>
-        </w:r>
-      </w:hyperlink>
-      <w:r>
-        <w:rPr>
-          <w:rFonts w:ascii="Times New Roman" w:eastAsia="Times New Roman" w:hAnsi="Times New Roman" w:cs="Times New Roman"/>
-          <w:sz w:val="20"/>
-          <w:szCs w:val="20"/>
-          <w:lang w:eastAsia="en-IN"/>
-        </w:rPr>
-        <w:t xml:space="preserve"> by its creators, “</w:t>
+        <w:t>“</w:t>
       </w:r>
       <w:proofErr w:type="spellStart"/>
       <w:r>
@@ -222,29 +198,7 @@
           <w:szCs w:val="20"/>
           <w:lang w:eastAsia="en-IN"/>
         </w:rPr>
-        <w:t xml:space="preserve"> powerful formatting options of tables and figures, interactive visualizations, and code and math formatting. Thankfully, the </w:t>
-      </w:r>
-      <w:hyperlink r:id="rId6" w:tgtFrame="_blank" w:history="1">
-        <w:r>
-          <w:rPr>
-            <w:rFonts w:ascii="Times New Roman" w:eastAsia="Times New Roman" w:hAnsi="Times New Roman" w:cs="Times New Roman"/>
-            <w:color w:val="0000FF"/>
-            <w:sz w:val="20"/>
-            <w:szCs w:val="20"/>
-            <w:u w:val="single"/>
-            <w:lang w:eastAsia="en-IN"/>
-          </w:rPr>
-          <w:t>documentation</w:t>
-        </w:r>
-      </w:hyperlink>
-      <w:r>
-        <w:rPr>
-          <w:rFonts w:ascii="Times New Roman" w:eastAsia="Times New Roman" w:hAnsi="Times New Roman" w:cs="Times New Roman"/>
-          <w:sz w:val="20"/>
-          <w:szCs w:val="20"/>
-          <w:lang w:eastAsia="en-IN"/>
-        </w:rPr>
-        <w:t xml:space="preserve"> matches the expansive feature set — it is incredibly descriptive and well organized. I highly recommend looking through the various documentation pages before getting started on a new site.</w:t>
+        <w:t xml:space="preserve"> powerful formatting options of tables and figures, interactive visualizations, and code and math formatting. </w:t>
       </w:r>
     </w:p>
     <w:p>
@@ -324,27 +278,7 @@
           <w:szCs w:val="20"/>
           <w:lang w:eastAsia="en-IN"/>
         </w:rPr>
-        <w:t xml:space="preserve"> R Markdown format, but adds many additional features compared to rendering as a markdown or HTML file. Importantly, however, it does not noticeably increase the rendering time when building the site. This analysis was primarily constituted by a ~</w:t>
-      </w:r>
-      <w:proofErr w:type="gramStart"/>
-      <w:r>
-        <w:rPr>
-          <w:rFonts w:ascii="Times New Roman" w:eastAsia="Times New Roman" w:hAnsi="Times New Roman" w:cs="Times New Roman"/>
-          <w:sz w:val="20"/>
-          <w:szCs w:val="20"/>
-          <w:lang w:eastAsia="en-IN"/>
-        </w:rPr>
-        <w:t>1,000 line</w:t>
-      </w:r>
-      <w:proofErr w:type="gramEnd"/>
-      <w:r>
-        <w:rPr>
-          <w:rFonts w:ascii="Times New Roman" w:eastAsia="Times New Roman" w:hAnsi="Times New Roman" w:cs="Times New Roman"/>
-          <w:sz w:val="20"/>
-          <w:szCs w:val="20"/>
-          <w:lang w:eastAsia="en-IN"/>
-        </w:rPr>
-        <w:t xml:space="preserve"> R Markdown file, but the entire site could be built within two minutes (with some caching of long running computations discussed in the following section).</w:t>
+        <w:t xml:space="preserve"> R Markdown format, but adds many additional features compared to rendering as a markdown or HTML file. Importantly, however, it does not noticeably increase the rendering time when building the site. This analysis was primarily constituted by a ~1,000 line R Markdown file, but the entire site could be built within two minutes (with some caching of long running computations discussed in the following section).</w:t>
       </w:r>
     </w:p>
     <w:p>
@@ -364,27 +298,7 @@
           <w:szCs w:val="20"/>
           <w:lang w:eastAsia="en-IN"/>
         </w:rPr>
-        <w:t xml:space="preserve">The look and feel of the site </w:t>
-      </w:r>
-      <w:proofErr w:type="gramStart"/>
-      <w:r>
-        <w:rPr>
-          <w:rFonts w:ascii="Times New Roman" w:eastAsia="Times New Roman" w:hAnsi="Times New Roman" w:cs="Times New Roman"/>
-          <w:sz w:val="20"/>
-          <w:szCs w:val="20"/>
-          <w:lang w:eastAsia="en-IN"/>
-        </w:rPr>
-        <w:t>is</w:t>
-      </w:r>
-      <w:proofErr w:type="gramEnd"/>
-      <w:r>
-        <w:rPr>
-          <w:rFonts w:ascii="Times New Roman" w:eastAsia="Times New Roman" w:hAnsi="Times New Roman" w:cs="Times New Roman"/>
-          <w:sz w:val="20"/>
-          <w:szCs w:val="20"/>
-          <w:lang w:eastAsia="en-IN"/>
-        </w:rPr>
-        <w:t xml:space="preserve"> </w:t>
+        <w:t xml:space="preserve">The look and feel of the site is </w:t>
       </w:r>
       <w:proofErr w:type="spellStart"/>
       <w:r>
@@ -406,43 +320,41 @@
         </w:rPr>
         <w:t xml:space="preserve"> customizable. If you are used to using </w:t>
       </w:r>
-      <w:hyperlink r:id="rId7" w:tgtFrame="_blank" w:history="1">
-        <w:r>
-          <w:rPr>
-            <w:rFonts w:ascii="Times New Roman" w:eastAsia="Times New Roman" w:hAnsi="Times New Roman" w:cs="Times New Roman"/>
-            <w:color w:val="0000FF"/>
-            <w:sz w:val="20"/>
-            <w:szCs w:val="20"/>
-            <w:u w:val="single"/>
-            <w:lang w:eastAsia="en-IN"/>
-          </w:rPr>
-          <w:t>‘</w:t>
-        </w:r>
-        <w:proofErr w:type="spellStart"/>
-        <w:r>
-          <w:rPr>
-            <w:rFonts w:ascii="Times New Roman" w:eastAsia="Times New Roman" w:hAnsi="Times New Roman" w:cs="Times New Roman"/>
-            <w:color w:val="0000FF"/>
-            <w:sz w:val="20"/>
-            <w:szCs w:val="20"/>
-            <w:u w:val="single"/>
-            <w:lang w:eastAsia="en-IN"/>
-          </w:rPr>
-          <w:t>pkgdown</w:t>
-        </w:r>
-        <w:proofErr w:type="spellEnd"/>
-        <w:r>
-          <w:rPr>
-            <w:rFonts w:ascii="Times New Roman" w:eastAsia="Times New Roman" w:hAnsi="Times New Roman" w:cs="Times New Roman"/>
-            <w:color w:val="0000FF"/>
-            <w:sz w:val="20"/>
-            <w:szCs w:val="20"/>
-            <w:u w:val="single"/>
-            <w:lang w:eastAsia="en-IN"/>
-          </w:rPr>
-          <w:t>’</w:t>
-        </w:r>
-      </w:hyperlink>
+      <w:r>
+        <w:rPr>
+          <w:rFonts w:ascii="Times New Roman" w:eastAsia="Times New Roman" w:hAnsi="Times New Roman" w:cs="Times New Roman"/>
+          <w:color w:val="0000FF"/>
+          <w:sz w:val="20"/>
+          <w:szCs w:val="20"/>
+          <w:u w:val="single"/>
+          <w:lang w:eastAsia="en-IN"/>
+        </w:rPr>
+        <w:t>‘</w:t>
+      </w:r>
+      <w:proofErr w:type="spellStart"/>
+      <w:r>
+        <w:rPr>
+          <w:rFonts w:ascii="Times New Roman" w:eastAsia="Times New Roman" w:hAnsi="Times New Roman" w:cs="Times New Roman"/>
+          <w:color w:val="0000FF"/>
+          <w:sz w:val="20"/>
+          <w:szCs w:val="20"/>
+          <w:u w:val="single"/>
+          <w:lang w:eastAsia="en-IN"/>
+        </w:rPr>
+        <w:t>pkgdown</w:t>
+      </w:r>
+      <w:proofErr w:type="spellEnd"/>
+      <w:r>
+        <w:rPr>
+          <w:rFonts w:ascii="Times New Roman" w:eastAsia="Times New Roman" w:hAnsi="Times New Roman" w:cs="Times New Roman"/>
+          <w:color w:val="0000FF"/>
+          <w:sz w:val="20"/>
+          <w:szCs w:val="20"/>
+          <w:u w:val="single"/>
+          <w:lang w:eastAsia="en-IN"/>
+        </w:rPr>
+        <w:t>’</w:t>
+      </w:r>
       <w:r>
         <w:rPr>
           <w:rFonts w:ascii="Times New Roman" w:eastAsia="Times New Roman" w:hAnsi="Times New Roman" w:cs="Times New Roman"/>
@@ -513,7 +425,6 @@
         <w:t>’ uses a “_</w:t>
       </w:r>
       <w:proofErr w:type="spellStart"/>
-      <w:proofErr w:type="gramStart"/>
       <w:r>
         <w:rPr>
           <w:rFonts w:ascii="Times New Roman" w:eastAsia="Times New Roman" w:hAnsi="Times New Roman" w:cs="Times New Roman"/>
@@ -524,7 +435,6 @@
         <w:t>site.yaml</w:t>
       </w:r>
       <w:proofErr w:type="spellEnd"/>
-      <w:proofErr w:type="gramEnd"/>
       <w:r>
         <w:rPr>
           <w:rFonts w:ascii="Times New Roman" w:eastAsia="Times New Roman" w:hAnsi="Times New Roman" w:cs="Times New Roman"/>
@@ -1351,39 +1261,35 @@
           <w:lang w:eastAsia="en-IN"/>
         </w:rPr>
       </w:pPr>
-      <w:proofErr w:type="spellStart"/>
-      <w:r>
-        <w:rPr>
-          <w:rFonts w:ascii="Courier New" w:eastAsia="Times New Roman" w:hAnsi="Courier New" w:cs="Courier New"/>
-          <w:sz w:val="20"/>
-          <w:szCs w:val="20"/>
-          <w:lang w:eastAsia="en-IN"/>
-        </w:rPr>
-        <w:t>href</w:t>
-      </w:r>
-      <w:proofErr w:type="spellEnd"/>
-      <w:r>
-        <w:rPr>
-          <w:rFonts w:ascii="Courier New" w:eastAsia="Times New Roman" w:hAnsi="Courier New" w:cs="Courier New"/>
-          <w:sz w:val="20"/>
-          <w:szCs w:val="20"/>
-          <w:lang w:eastAsia="en-IN"/>
-        </w:rPr>
-        <w:t xml:space="preserve">: </w:t>
-      </w:r>
-      <w:hyperlink r:id="rId8" w:tgtFrame="_blank" w:history="1">
-        <w:r>
-          <w:rPr>
-            <w:rFonts w:ascii="Courier New" w:eastAsia="Times New Roman" w:hAnsi="Courier New" w:cs="Courier New"/>
-            <w:color w:val="0000FF"/>
-            <w:sz w:val="20"/>
-            <w:szCs w:val="20"/>
-            <w:u w:val="single"/>
-            <w:lang w:eastAsia="en-IN"/>
-          </w:rPr>
-          <w:t>https://twitter.com/JoshDoesA</w:t>
-        </w:r>
-      </w:hyperlink>
+      <w:r>
+        <w:rPr>
+          <w:rFonts w:ascii="Courier New" w:eastAsia="Times New Roman" w:hAnsi="Courier New" w:cs="Courier New"/>
+          <w:sz w:val="20"/>
+          <w:szCs w:val="20"/>
+          <w:lang w:eastAsia="en-IN"/>
+        </w:rPr>
+        <w:t xml:space="preserve">- icon: </w:t>
+      </w:r>
+      <w:proofErr w:type="spellStart"/>
+      <w:r>
+        <w:rPr>
+          <w:rFonts w:ascii="Courier New" w:eastAsia="Times New Roman" w:hAnsi="Courier New" w:cs="Courier New"/>
+          <w:sz w:val="20"/>
+          <w:szCs w:val="20"/>
+          <w:lang w:eastAsia="en-IN"/>
+        </w:rPr>
+        <w:t>fas</w:t>
+      </w:r>
+      <w:proofErr w:type="spellEnd"/>
+      <w:r>
+        <w:rPr>
+          <w:rFonts w:ascii="Courier New" w:eastAsia="Times New Roman" w:hAnsi="Courier New" w:cs="Courier New"/>
+          <w:sz w:val="20"/>
+          <w:szCs w:val="20"/>
+          <w:lang w:eastAsia="en-IN"/>
+        </w:rPr>
+        <w:t xml:space="preserve"> fa-laptop</w:t>
+      </w:r>
     </w:p>
     <w:p>
       <w:pPr>
@@ -1420,27 +1326,247 @@
           <w:szCs w:val="20"/>
           <w:lang w:eastAsia="en-IN"/>
         </w:rPr>
-        <w:t xml:space="preserve">- icon: </w:t>
-      </w:r>
-      <w:proofErr w:type="spellStart"/>
-      <w:r>
-        <w:rPr>
-          <w:rFonts w:ascii="Courier New" w:eastAsia="Times New Roman" w:hAnsi="Courier New" w:cs="Courier New"/>
-          <w:sz w:val="20"/>
-          <w:szCs w:val="20"/>
-          <w:lang w:eastAsia="en-IN"/>
-        </w:rPr>
-        <w:t>fas</w:t>
-      </w:r>
-      <w:proofErr w:type="spellEnd"/>
-      <w:r>
-        <w:rPr>
-          <w:rFonts w:ascii="Courier New" w:eastAsia="Times New Roman" w:hAnsi="Courier New" w:cs="Courier New"/>
-          <w:sz w:val="20"/>
-          <w:szCs w:val="20"/>
-          <w:lang w:eastAsia="en-IN"/>
-        </w:rPr>
-        <w:t xml:space="preserve"> fa-laptop</w:t>
+        <w:t xml:space="preserve">output: </w:t>
+      </w:r>
+      <w:proofErr w:type="spellStart"/>
+      <w:r>
+        <w:rPr>
+          <w:rFonts w:ascii="Courier New" w:eastAsia="Times New Roman" w:hAnsi="Courier New" w:cs="Courier New"/>
+          <w:sz w:val="20"/>
+          <w:szCs w:val="20"/>
+          <w:lang w:eastAsia="en-IN"/>
+        </w:rPr>
+        <w:t>distill</w:t>
+      </w:r>
+      <w:proofErr w:type="spellEnd"/>
+      <w:r>
+        <w:rPr>
+          <w:rFonts w:ascii="Courier New" w:eastAsia="Times New Roman" w:hAnsi="Courier New" w:cs="Courier New"/>
+          <w:sz w:val="20"/>
+          <w:szCs w:val="20"/>
+          <w:lang w:eastAsia="en-IN"/>
+        </w:rPr>
+        <w:t>::</w:t>
+      </w:r>
+      <w:proofErr w:type="spellStart"/>
+      <w:r>
+        <w:rPr>
+          <w:rFonts w:ascii="Courier New" w:eastAsia="Times New Roman" w:hAnsi="Courier New" w:cs="Courier New"/>
+          <w:sz w:val="20"/>
+          <w:szCs w:val="20"/>
+          <w:lang w:eastAsia="en-IN"/>
+        </w:rPr>
+        <w:t>distill_article</w:t>
+      </w:r>
+      <w:proofErr w:type="spellEnd"/>
+    </w:p>
+    <w:p>
+      <w:pPr>
+        <w:spacing w:before="100" w:beforeAutospacing="1" w:after="100" w:afterAutospacing="1" w:line="240" w:lineRule="auto"/>
+        <w:rPr>
+          <w:rFonts w:ascii="Times New Roman" w:eastAsia="Times New Roman" w:hAnsi="Times New Roman" w:cs="Times New Roman"/>
+          <w:sz w:val="20"/>
+          <w:szCs w:val="20"/>
+          <w:lang w:eastAsia="en-IN"/>
+        </w:rPr>
+      </w:pPr>
+      <w:r>
+        <w:rPr>
+          <w:rFonts w:ascii="Times New Roman" w:eastAsia="Times New Roman" w:hAnsi="Times New Roman" w:cs="Times New Roman"/>
+          <w:sz w:val="20"/>
+          <w:szCs w:val="20"/>
+          <w:lang w:eastAsia="en-IN"/>
+        </w:rPr>
+        <w:t>You can see how easy it is to link to specific pages of the site and external links such as Twitter or the source code on GitHub from the navigation bar.</w:t>
+      </w:r>
+    </w:p>
+    <w:p>
+      <w:pPr>
+        <w:spacing w:before="100" w:beforeAutospacing="1" w:after="100" w:afterAutospacing="1" w:line="240" w:lineRule="auto"/>
+        <w:rPr>
+          <w:rFonts w:ascii="Times New Roman" w:eastAsia="Times New Roman" w:hAnsi="Times New Roman" w:cs="Times New Roman"/>
+          <w:sz w:val="20"/>
+          <w:szCs w:val="20"/>
+          <w:lang w:eastAsia="en-IN"/>
+        </w:rPr>
+      </w:pPr>
+      <w:r>
+        <w:rPr>
+          <w:rFonts w:ascii="Times New Roman" w:eastAsia="Times New Roman" w:hAnsi="Times New Roman" w:cs="Times New Roman"/>
+          <w:sz w:val="20"/>
+          <w:szCs w:val="20"/>
+          <w:lang w:eastAsia="en-IN"/>
+        </w:rPr>
+        <w:t xml:space="preserve">One of my </w:t>
+      </w:r>
+      <w:proofErr w:type="spellStart"/>
+      <w:r>
+        <w:rPr>
+          <w:rFonts w:ascii="Times New Roman" w:eastAsia="Times New Roman" w:hAnsi="Times New Roman" w:cs="Times New Roman"/>
+          <w:sz w:val="20"/>
+          <w:szCs w:val="20"/>
+          <w:lang w:eastAsia="en-IN"/>
+        </w:rPr>
+        <w:t>favorite</w:t>
+      </w:r>
+      <w:proofErr w:type="spellEnd"/>
+      <w:r>
+        <w:rPr>
+          <w:rFonts w:ascii="Times New Roman" w:eastAsia="Times New Roman" w:hAnsi="Times New Roman" w:cs="Times New Roman"/>
+          <w:sz w:val="20"/>
+          <w:szCs w:val="20"/>
+          <w:lang w:eastAsia="en-IN"/>
+        </w:rPr>
+        <w:t xml:space="preserve"> features included in ‘</w:t>
+      </w:r>
+      <w:proofErr w:type="spellStart"/>
+      <w:r>
+        <w:rPr>
+          <w:rFonts w:ascii="Times New Roman" w:eastAsia="Times New Roman" w:hAnsi="Times New Roman" w:cs="Times New Roman"/>
+          <w:sz w:val="20"/>
+          <w:szCs w:val="20"/>
+          <w:lang w:eastAsia="en-IN"/>
+        </w:rPr>
+        <w:t>distill</w:t>
+      </w:r>
+      <w:proofErr w:type="spellEnd"/>
+      <w:r>
+        <w:rPr>
+          <w:rFonts w:ascii="Times New Roman" w:eastAsia="Times New Roman" w:hAnsi="Times New Roman" w:cs="Times New Roman"/>
+          <w:sz w:val="20"/>
+          <w:szCs w:val="20"/>
+          <w:lang w:eastAsia="en-IN"/>
+        </w:rPr>
+        <w:t xml:space="preserve">’ is the wonderful </w:t>
+      </w:r>
+      <w:r>
+        <w:rPr>
+          <w:rFonts w:ascii="Times New Roman" w:eastAsia="Times New Roman" w:hAnsi="Times New Roman" w:cs="Times New Roman"/>
+          <w:color w:val="0000FF"/>
+          <w:sz w:val="20"/>
+          <w:szCs w:val="20"/>
+          <w:u w:val="single"/>
+          <w:lang w:eastAsia="en-IN"/>
+        </w:rPr>
+        <w:t>citation system</w:t>
+      </w:r>
+      <w:r>
+        <w:rPr>
+          <w:rFonts w:ascii="Times New Roman" w:eastAsia="Times New Roman" w:hAnsi="Times New Roman" w:cs="Times New Roman"/>
+          <w:sz w:val="20"/>
+          <w:szCs w:val="20"/>
+          <w:lang w:eastAsia="en-IN"/>
+        </w:rPr>
+        <w:t xml:space="preserve">. The citations can be listed in file using the </w:t>
+      </w:r>
+      <w:proofErr w:type="spellStart"/>
+      <w:r>
+        <w:rPr>
+          <w:rFonts w:ascii="Times New Roman" w:eastAsia="Times New Roman" w:hAnsi="Times New Roman" w:cs="Times New Roman"/>
+          <w:sz w:val="20"/>
+          <w:szCs w:val="20"/>
+          <w:lang w:eastAsia="en-IN"/>
+        </w:rPr>
+        <w:t>BibTeX</w:t>
+      </w:r>
+      <w:proofErr w:type="spellEnd"/>
+      <w:r>
+        <w:rPr>
+          <w:rFonts w:ascii="Times New Roman" w:eastAsia="Times New Roman" w:hAnsi="Times New Roman" w:cs="Times New Roman"/>
+          <w:sz w:val="20"/>
+          <w:szCs w:val="20"/>
+          <w:lang w:eastAsia="en-IN"/>
+        </w:rPr>
+        <w:t xml:space="preserve"> format and included in the page by listing the file name in the YAML front-matter. Then, citations can be made throughout the text using the format </w:t>
+      </w:r>
+      <w:r>
+        <w:rPr>
+          <w:rFonts w:ascii="Courier New" w:eastAsia="Times New Roman" w:hAnsi="Courier New" w:cs="Courier New"/>
+          <w:sz w:val="20"/>
+          <w:szCs w:val="20"/>
+          <w:lang w:eastAsia="en-IN"/>
+        </w:rPr>
+        <w:t>[@WatsonCrick1953]</w:t>
+      </w:r>
+      <w:r>
+        <w:rPr>
+          <w:rFonts w:ascii="Times New Roman" w:eastAsia="Times New Roman" w:hAnsi="Times New Roman" w:cs="Times New Roman"/>
+          <w:sz w:val="20"/>
+          <w:szCs w:val="20"/>
+          <w:lang w:eastAsia="en-IN"/>
+        </w:rPr>
+        <w:t>, and they will appear on hover and also at the bottom of the page.</w:t>
+      </w:r>
+    </w:p>
+    <w:p>
+      <w:pPr>
+        <w:spacing w:after="0" w:line="240" w:lineRule="auto"/>
+        <w:rPr>
+          <w:rFonts w:ascii="Times New Roman" w:eastAsia="Times New Roman" w:hAnsi="Times New Roman" w:cs="Times New Roman"/>
+          <w:sz w:val="20"/>
+          <w:szCs w:val="20"/>
+          <w:lang w:eastAsia="en-IN"/>
+        </w:rPr>
+      </w:pPr>
+    </w:p>
+    <w:p>
+      <w:pPr>
+        <w:spacing w:before="100" w:beforeAutospacing="1" w:after="100" w:afterAutospacing="1" w:line="240" w:lineRule="auto"/>
+        <w:rPr>
+          <w:rFonts w:ascii="Times New Roman" w:eastAsia="Times New Roman" w:hAnsi="Times New Roman" w:cs="Times New Roman"/>
+          <w:sz w:val="20"/>
+          <w:szCs w:val="20"/>
+          <w:lang w:eastAsia="en-IN"/>
+        </w:rPr>
+      </w:pPr>
+      <w:r>
+        <w:rPr>
+          <w:rFonts w:ascii="Times New Roman" w:eastAsia="Times New Roman" w:hAnsi="Times New Roman" w:cs="Times New Roman"/>
+          <w:sz w:val="20"/>
+          <w:szCs w:val="20"/>
+          <w:lang w:eastAsia="en-IN"/>
+        </w:rPr>
+        <w:t>Finally, I found it useful to create a small “</w:t>
+      </w:r>
+      <w:proofErr w:type="spellStart"/>
+      <w:r>
+        <w:rPr>
+          <w:rFonts w:ascii="Times New Roman" w:eastAsia="Times New Roman" w:hAnsi="Times New Roman" w:cs="Times New Roman"/>
+          <w:sz w:val="20"/>
+          <w:szCs w:val="20"/>
+          <w:lang w:eastAsia="en-IN"/>
+        </w:rPr>
+        <w:t>Makefile</w:t>
+      </w:r>
+      <w:proofErr w:type="spellEnd"/>
+      <w:r>
+        <w:rPr>
+          <w:rFonts w:ascii="Times New Roman" w:eastAsia="Times New Roman" w:hAnsi="Times New Roman" w:cs="Times New Roman"/>
+          <w:sz w:val="20"/>
+          <w:szCs w:val="20"/>
+          <w:lang w:eastAsia="en-IN"/>
+        </w:rPr>
+        <w:t xml:space="preserve">” to turn some common tasks into simple commands. For instance, I create a make command to run </w:t>
+      </w:r>
+      <w:r>
+        <w:rPr>
+          <w:rFonts w:ascii="Times New Roman" w:eastAsia="Times New Roman" w:hAnsi="Times New Roman" w:cs="Times New Roman"/>
+          <w:color w:val="0000FF"/>
+          <w:sz w:val="20"/>
+          <w:szCs w:val="20"/>
+          <w:u w:val="single"/>
+          <w:lang w:eastAsia="en-IN"/>
+        </w:rPr>
+        <w:t>‘styler’</w:t>
+      </w:r>
+      <w:r>
+        <w:rPr>
+          <w:rFonts w:ascii="Times New Roman" w:eastAsia="Times New Roman" w:hAnsi="Times New Roman" w:cs="Times New Roman"/>
+          <w:sz w:val="20"/>
+          <w:szCs w:val="20"/>
+          <w:lang w:eastAsia="en-IN"/>
+        </w:rPr>
+        <w:t xml:space="preserve"> over all R code in the directory and then render the site. </w:t>
       </w:r>
     </w:p>
     <w:p>
@@ -1471,39 +1597,15 @@
           <w:lang w:eastAsia="en-IN"/>
         </w:rPr>
       </w:pPr>
-      <w:proofErr w:type="spellStart"/>
-      <w:r>
-        <w:rPr>
-          <w:rFonts w:ascii="Courier New" w:eastAsia="Times New Roman" w:hAnsi="Courier New" w:cs="Courier New"/>
-          <w:sz w:val="20"/>
-          <w:szCs w:val="20"/>
-          <w:lang w:eastAsia="en-IN"/>
-        </w:rPr>
-        <w:t>href</w:t>
-      </w:r>
-      <w:proofErr w:type="spellEnd"/>
-      <w:r>
-        <w:rPr>
-          <w:rFonts w:ascii="Courier New" w:eastAsia="Times New Roman" w:hAnsi="Courier New" w:cs="Courier New"/>
-          <w:sz w:val="20"/>
-          <w:szCs w:val="20"/>
-          <w:lang w:eastAsia="en-IN"/>
-        </w:rPr>
-        <w:t xml:space="preserve">: </w:t>
-      </w:r>
-      <w:hyperlink r:id="rId9" w:tgtFrame="_blank" w:history="1">
-        <w:r>
-          <w:rPr>
-            <w:rFonts w:ascii="Courier New" w:eastAsia="Times New Roman" w:hAnsi="Courier New" w:cs="Courier New"/>
-            <w:color w:val="0000FF"/>
-            <w:sz w:val="20"/>
-            <w:szCs w:val="20"/>
-            <w:u w:val="single"/>
-            <w:lang w:eastAsia="en-IN"/>
-          </w:rPr>
-          <w:t>https://joshuacook.netlify.app</w:t>
-        </w:r>
-      </w:hyperlink>
+      <w:r>
+        <w:rPr>
+          <w:rFonts w:ascii="Courier New" w:eastAsia="Times New Roman" w:hAnsi="Courier New" w:cs="Courier New"/>
+          <w:sz w:val="20"/>
+          <w:szCs w:val="20"/>
+          <w:lang w:eastAsia="en-IN"/>
+        </w:rPr>
+        <w:t>style:</w:t>
+      </w:r>
     </w:p>
     <w:p>
       <w:pPr>
@@ -1533,303 +1635,45 @@
           <w:lang w:eastAsia="en-IN"/>
         </w:rPr>
       </w:pPr>
-      <w:r>
-        <w:rPr>
-          <w:rFonts w:ascii="Courier New" w:eastAsia="Times New Roman" w:hAnsi="Courier New" w:cs="Courier New"/>
-          <w:sz w:val="20"/>
-          <w:szCs w:val="20"/>
-          <w:lang w:eastAsia="en-IN"/>
-        </w:rPr>
-        <w:t xml:space="preserve">output: </w:t>
-      </w:r>
-      <w:proofErr w:type="spellStart"/>
-      <w:proofErr w:type="gramStart"/>
-      <w:r>
-        <w:rPr>
-          <w:rFonts w:ascii="Courier New" w:eastAsia="Times New Roman" w:hAnsi="Courier New" w:cs="Courier New"/>
-          <w:sz w:val="20"/>
-          <w:szCs w:val="20"/>
-          <w:lang w:eastAsia="en-IN"/>
-        </w:rPr>
-        <w:t>distill</w:t>
-      </w:r>
-      <w:proofErr w:type="spellEnd"/>
-      <w:r>
-        <w:rPr>
-          <w:rFonts w:ascii="Courier New" w:eastAsia="Times New Roman" w:hAnsi="Courier New" w:cs="Courier New"/>
-          <w:sz w:val="20"/>
-          <w:szCs w:val="20"/>
-          <w:lang w:eastAsia="en-IN"/>
-        </w:rPr>
-        <w:t>::</w:t>
-      </w:r>
-      <w:proofErr w:type="spellStart"/>
-      <w:proofErr w:type="gramEnd"/>
-      <w:r>
-        <w:rPr>
-          <w:rFonts w:ascii="Courier New" w:eastAsia="Times New Roman" w:hAnsi="Courier New" w:cs="Courier New"/>
-          <w:sz w:val="20"/>
-          <w:szCs w:val="20"/>
-          <w:lang w:eastAsia="en-IN"/>
-        </w:rPr>
-        <w:t>distill_article</w:t>
-      </w:r>
-      <w:proofErr w:type="spellEnd"/>
-    </w:p>
-    <w:p>
-      <w:pPr>
-        <w:spacing w:before="100" w:beforeAutospacing="1" w:after="100" w:afterAutospacing="1" w:line="240" w:lineRule="auto"/>
-        <w:rPr>
-          <w:rFonts w:ascii="Times New Roman" w:eastAsia="Times New Roman" w:hAnsi="Times New Roman" w:cs="Times New Roman"/>
-          <w:sz w:val="20"/>
-          <w:szCs w:val="20"/>
-          <w:lang w:eastAsia="en-IN"/>
-        </w:rPr>
-      </w:pPr>
-      <w:r>
-        <w:rPr>
-          <w:rFonts w:ascii="Times New Roman" w:eastAsia="Times New Roman" w:hAnsi="Times New Roman" w:cs="Times New Roman"/>
-          <w:sz w:val="20"/>
-          <w:szCs w:val="20"/>
-          <w:lang w:eastAsia="en-IN"/>
-        </w:rPr>
-        <w:t>You can see how easy it is to link to specific pages of the site and external links such as Twitter or the source code on GitHub from the navigation bar.</w:t>
-      </w:r>
-    </w:p>
-    <w:p>
-      <w:pPr>
-        <w:spacing w:before="100" w:beforeAutospacing="1" w:after="100" w:afterAutospacing="1" w:line="240" w:lineRule="auto"/>
-        <w:rPr>
-          <w:rFonts w:ascii="Times New Roman" w:eastAsia="Times New Roman" w:hAnsi="Times New Roman" w:cs="Times New Roman"/>
-          <w:sz w:val="20"/>
-          <w:szCs w:val="20"/>
-          <w:lang w:eastAsia="en-IN"/>
-        </w:rPr>
-      </w:pPr>
-      <w:r>
-        <w:rPr>
-          <w:rFonts w:ascii="Times New Roman" w:eastAsia="Times New Roman" w:hAnsi="Times New Roman" w:cs="Times New Roman"/>
-          <w:sz w:val="20"/>
-          <w:szCs w:val="20"/>
-          <w:lang w:eastAsia="en-IN"/>
-        </w:rPr>
-        <w:t xml:space="preserve">One of my </w:t>
-      </w:r>
-      <w:proofErr w:type="spellStart"/>
-      <w:r>
-        <w:rPr>
-          <w:rFonts w:ascii="Times New Roman" w:eastAsia="Times New Roman" w:hAnsi="Times New Roman" w:cs="Times New Roman"/>
-          <w:sz w:val="20"/>
-          <w:szCs w:val="20"/>
-          <w:lang w:eastAsia="en-IN"/>
-        </w:rPr>
-        <w:t>favorite</w:t>
-      </w:r>
-      <w:proofErr w:type="spellEnd"/>
-      <w:r>
-        <w:rPr>
-          <w:rFonts w:ascii="Times New Roman" w:eastAsia="Times New Roman" w:hAnsi="Times New Roman" w:cs="Times New Roman"/>
-          <w:sz w:val="20"/>
-          <w:szCs w:val="20"/>
-          <w:lang w:eastAsia="en-IN"/>
-        </w:rPr>
-        <w:t xml:space="preserve"> features included in ‘</w:t>
-      </w:r>
-      <w:proofErr w:type="spellStart"/>
-      <w:r>
-        <w:rPr>
-          <w:rFonts w:ascii="Times New Roman" w:eastAsia="Times New Roman" w:hAnsi="Times New Roman" w:cs="Times New Roman"/>
-          <w:sz w:val="20"/>
-          <w:szCs w:val="20"/>
-          <w:lang w:eastAsia="en-IN"/>
-        </w:rPr>
-        <w:t>distill</w:t>
-      </w:r>
-      <w:proofErr w:type="spellEnd"/>
-      <w:r>
-        <w:rPr>
-          <w:rFonts w:ascii="Times New Roman" w:eastAsia="Times New Roman" w:hAnsi="Times New Roman" w:cs="Times New Roman"/>
-          <w:sz w:val="20"/>
-          <w:szCs w:val="20"/>
-          <w:lang w:eastAsia="en-IN"/>
-        </w:rPr>
-        <w:t xml:space="preserve">’ is the wonderful </w:t>
-      </w:r>
-      <w:hyperlink r:id="rId10" w:tgtFrame="_blank" w:history="1">
-        <w:r>
-          <w:rPr>
-            <w:rFonts w:ascii="Times New Roman" w:eastAsia="Times New Roman" w:hAnsi="Times New Roman" w:cs="Times New Roman"/>
-            <w:color w:val="0000FF"/>
-            <w:sz w:val="20"/>
-            <w:szCs w:val="20"/>
-            <w:u w:val="single"/>
-            <w:lang w:eastAsia="en-IN"/>
-          </w:rPr>
-          <w:t>citation system</w:t>
-        </w:r>
-      </w:hyperlink>
-      <w:r>
-        <w:rPr>
-          <w:rFonts w:ascii="Times New Roman" w:eastAsia="Times New Roman" w:hAnsi="Times New Roman" w:cs="Times New Roman"/>
-          <w:sz w:val="20"/>
-          <w:szCs w:val="20"/>
-          <w:lang w:eastAsia="en-IN"/>
-        </w:rPr>
-        <w:t xml:space="preserve">. The citations can be listed in file using the </w:t>
-      </w:r>
-      <w:proofErr w:type="spellStart"/>
-      <w:r>
-        <w:rPr>
-          <w:rFonts w:ascii="Times New Roman" w:eastAsia="Times New Roman" w:hAnsi="Times New Roman" w:cs="Times New Roman"/>
-          <w:sz w:val="20"/>
-          <w:szCs w:val="20"/>
-          <w:lang w:eastAsia="en-IN"/>
-        </w:rPr>
-        <w:t>BibTeX</w:t>
-      </w:r>
-      <w:proofErr w:type="spellEnd"/>
-      <w:r>
-        <w:rPr>
-          <w:rFonts w:ascii="Times New Roman" w:eastAsia="Times New Roman" w:hAnsi="Times New Roman" w:cs="Times New Roman"/>
-          <w:sz w:val="20"/>
-          <w:szCs w:val="20"/>
-          <w:lang w:eastAsia="en-IN"/>
-        </w:rPr>
-        <w:t xml:space="preserve"> format and included in the page by listing the file name in the YAML front-matter. Then, citations can be made throughout the text using the format </w:t>
-      </w:r>
-      <w:r>
-        <w:rPr>
-          <w:rFonts w:ascii="Courier New" w:eastAsia="Times New Roman" w:hAnsi="Courier New" w:cs="Courier New"/>
-          <w:sz w:val="20"/>
-          <w:szCs w:val="20"/>
-          <w:lang w:eastAsia="en-IN"/>
-        </w:rPr>
-        <w:t>[@WatsonCrick1953]</w:t>
-      </w:r>
-      <w:r>
-        <w:rPr>
-          <w:rFonts w:ascii="Times New Roman" w:eastAsia="Times New Roman" w:hAnsi="Times New Roman" w:cs="Times New Roman"/>
-          <w:sz w:val="20"/>
-          <w:szCs w:val="20"/>
-          <w:lang w:eastAsia="en-IN"/>
-        </w:rPr>
-        <w:t>, and they will appear on hover and also at the bottom of the page.</w:t>
-      </w:r>
-    </w:p>
-    <w:p>
-      <w:pPr>
-        <w:spacing w:after="0" w:line="240" w:lineRule="auto"/>
-        <w:rPr>
-          <w:rFonts w:ascii="Times New Roman" w:eastAsia="Times New Roman" w:hAnsi="Times New Roman" w:cs="Times New Roman"/>
-          <w:sz w:val="20"/>
-          <w:szCs w:val="20"/>
-          <w:lang w:eastAsia="en-IN"/>
-        </w:rPr>
-      </w:pPr>
-    </w:p>
-    <w:p>
-      <w:pPr>
-        <w:spacing w:before="100" w:beforeAutospacing="1" w:after="100" w:afterAutospacing="1" w:line="240" w:lineRule="auto"/>
-        <w:rPr>
-          <w:rFonts w:ascii="Times New Roman" w:eastAsia="Times New Roman" w:hAnsi="Times New Roman" w:cs="Times New Roman"/>
-          <w:sz w:val="20"/>
-          <w:szCs w:val="20"/>
-          <w:lang w:eastAsia="en-IN"/>
-        </w:rPr>
-      </w:pPr>
-      <w:r>
-        <w:rPr>
-          <w:rFonts w:ascii="Times New Roman" w:eastAsia="Times New Roman" w:hAnsi="Times New Roman" w:cs="Times New Roman"/>
-          <w:sz w:val="20"/>
-          <w:szCs w:val="20"/>
-          <w:lang w:eastAsia="en-IN"/>
-        </w:rPr>
-        <w:lastRenderedPageBreak/>
-        <w:t>Finally, I found it useful to create a small “</w:t>
-      </w:r>
-      <w:proofErr w:type="spellStart"/>
-      <w:r>
-        <w:rPr>
-          <w:rFonts w:ascii="Times New Roman" w:eastAsia="Times New Roman" w:hAnsi="Times New Roman" w:cs="Times New Roman"/>
-          <w:sz w:val="20"/>
-          <w:szCs w:val="20"/>
-          <w:lang w:eastAsia="en-IN"/>
-        </w:rPr>
-        <w:t>Makefile</w:t>
-      </w:r>
-      <w:proofErr w:type="spellEnd"/>
-      <w:r>
-        <w:rPr>
-          <w:rFonts w:ascii="Times New Roman" w:eastAsia="Times New Roman" w:hAnsi="Times New Roman" w:cs="Times New Roman"/>
-          <w:sz w:val="20"/>
-          <w:szCs w:val="20"/>
-          <w:lang w:eastAsia="en-IN"/>
-        </w:rPr>
-        <w:t xml:space="preserve">” to turn some common tasks into simple commands. For instance, I create a make command to run </w:t>
-      </w:r>
-      <w:hyperlink r:id="rId11" w:tgtFrame="_blank" w:history="1">
-        <w:r>
-          <w:rPr>
-            <w:rFonts w:ascii="Times New Roman" w:eastAsia="Times New Roman" w:hAnsi="Times New Roman" w:cs="Times New Roman"/>
-            <w:color w:val="0000FF"/>
-            <w:sz w:val="20"/>
-            <w:szCs w:val="20"/>
-            <w:u w:val="single"/>
-            <w:lang w:eastAsia="en-IN"/>
-          </w:rPr>
-          <w:t>‘styler’</w:t>
-        </w:r>
-      </w:hyperlink>
-      <w:r>
-        <w:rPr>
-          <w:rFonts w:ascii="Times New Roman" w:eastAsia="Times New Roman" w:hAnsi="Times New Roman" w:cs="Times New Roman"/>
-          <w:sz w:val="20"/>
-          <w:szCs w:val="20"/>
-          <w:lang w:eastAsia="en-IN"/>
-        </w:rPr>
-        <w:t xml:space="preserve"> over all R code in the directory and then render the site. This command is shown below and the entire “</w:t>
-      </w:r>
-      <w:proofErr w:type="spellStart"/>
-      <w:r>
-        <w:rPr>
-          <w:rFonts w:ascii="Times New Roman" w:eastAsia="Times New Roman" w:hAnsi="Times New Roman" w:cs="Times New Roman"/>
-          <w:sz w:val="20"/>
-          <w:szCs w:val="20"/>
-          <w:lang w:eastAsia="en-IN"/>
-        </w:rPr>
-        <w:t>Makefile</w:t>
-      </w:r>
-      <w:proofErr w:type="spellEnd"/>
-      <w:r>
-        <w:rPr>
-          <w:rFonts w:ascii="Times New Roman" w:eastAsia="Times New Roman" w:hAnsi="Times New Roman" w:cs="Times New Roman"/>
-          <w:sz w:val="20"/>
-          <w:szCs w:val="20"/>
-          <w:lang w:eastAsia="en-IN"/>
-        </w:rPr>
-        <w:t xml:space="preserve">” can be found </w:t>
-      </w:r>
-      <w:hyperlink r:id="rId12" w:tgtFrame="_blank" w:history="1">
-        <w:r>
-          <w:rPr>
-            <w:rFonts w:ascii="Times New Roman" w:eastAsia="Times New Roman" w:hAnsi="Times New Roman" w:cs="Times New Roman"/>
-            <w:color w:val="0000FF"/>
-            <w:sz w:val="20"/>
-            <w:szCs w:val="20"/>
-            <w:u w:val="single"/>
-            <w:lang w:eastAsia="en-IN"/>
-          </w:rPr>
-          <w:t>here</w:t>
-        </w:r>
-      </w:hyperlink>
-      <w:r>
-        <w:rPr>
-          <w:rFonts w:ascii="Times New Roman" w:eastAsia="Times New Roman" w:hAnsi="Times New Roman" w:cs="Times New Roman"/>
-          <w:sz w:val="20"/>
-          <w:szCs w:val="20"/>
-          <w:lang w:eastAsia="en-IN"/>
-        </w:rPr>
-        <w:t>.</w:t>
+      <w:proofErr w:type="spellStart"/>
+      <w:r>
+        <w:rPr>
+          <w:rFonts w:ascii="Courier New" w:eastAsia="Times New Roman" w:hAnsi="Courier New" w:cs="Courier New"/>
+          <w:sz w:val="20"/>
+          <w:szCs w:val="20"/>
+          <w:lang w:eastAsia="en-IN"/>
+        </w:rPr>
+        <w:t>Rscript</w:t>
+      </w:r>
+      <w:proofErr w:type="spellEnd"/>
+      <w:r>
+        <w:rPr>
+          <w:rFonts w:ascii="Courier New" w:eastAsia="Times New Roman" w:hAnsi="Courier New" w:cs="Courier New"/>
+          <w:sz w:val="20"/>
+          <w:szCs w:val="20"/>
+          <w:lang w:eastAsia="en-IN"/>
+        </w:rPr>
+        <w:t xml:space="preserve"> -e "styler::</w:t>
+      </w:r>
+      <w:proofErr w:type="spellStart"/>
+      <w:r>
+        <w:rPr>
+          <w:rFonts w:ascii="Courier New" w:eastAsia="Times New Roman" w:hAnsi="Courier New" w:cs="Courier New"/>
+          <w:sz w:val="20"/>
+          <w:szCs w:val="20"/>
+          <w:lang w:eastAsia="en-IN"/>
+        </w:rPr>
+        <w:t>style_dir</w:t>
+      </w:r>
+      <w:proofErr w:type="spellEnd"/>
+      <w:r>
+        <w:rPr>
+          <w:rFonts w:ascii="Courier New" w:eastAsia="Times New Roman" w:hAnsi="Courier New" w:cs="Courier New"/>
+          <w:sz w:val="20"/>
+          <w:szCs w:val="20"/>
+          <w:lang w:eastAsia="en-IN"/>
+        </w:rPr>
+        <w:t>()"</w:t>
       </w:r>
     </w:p>
     <w:p>
@@ -1867,7 +1711,8 @@
           <w:szCs w:val="20"/>
           <w:lang w:eastAsia="en-IN"/>
         </w:rPr>
-        <w:t>style:</w:t>
+        <w:lastRenderedPageBreak/>
+        <w:t>build: style</w:t>
       </w:r>
     </w:p>
     <w:p>
@@ -1918,26 +1763,35 @@
         </w:rPr>
         <w:t xml:space="preserve"> -e "</w:t>
       </w:r>
-      <w:proofErr w:type="gramStart"/>
-      <w:r>
-        <w:rPr>
-          <w:rFonts w:ascii="Courier New" w:eastAsia="Times New Roman" w:hAnsi="Courier New" w:cs="Courier New"/>
-          <w:sz w:val="20"/>
-          <w:szCs w:val="20"/>
-          <w:lang w:eastAsia="en-IN"/>
-        </w:rPr>
-        <w:t>styler::</w:t>
-      </w:r>
-      <w:proofErr w:type="spellStart"/>
-      <w:proofErr w:type="gramEnd"/>
-      <w:r>
-        <w:rPr>
-          <w:rFonts w:ascii="Courier New" w:eastAsia="Times New Roman" w:hAnsi="Courier New" w:cs="Courier New"/>
-          <w:sz w:val="20"/>
-          <w:szCs w:val="20"/>
-          <w:lang w:eastAsia="en-IN"/>
-        </w:rPr>
-        <w:t>style_dir</w:t>
+      <w:proofErr w:type="spellStart"/>
+      <w:r>
+        <w:rPr>
+          <w:rFonts w:ascii="Courier New" w:eastAsia="Times New Roman" w:hAnsi="Courier New" w:cs="Courier New"/>
+          <w:sz w:val="20"/>
+          <w:szCs w:val="20"/>
+          <w:lang w:eastAsia="en-IN"/>
+        </w:rPr>
+        <w:t>rmarkdown</w:t>
+      </w:r>
+      <w:proofErr w:type="spellEnd"/>
+      <w:r>
+        <w:rPr>
+          <w:rFonts w:ascii="Courier New" w:eastAsia="Times New Roman" w:hAnsi="Courier New" w:cs="Courier New"/>
+          <w:sz w:val="20"/>
+          <w:szCs w:val="20"/>
+          <w:lang w:eastAsia="en-IN"/>
+        </w:rPr>
+        <w:t>::</w:t>
+      </w:r>
+      <w:proofErr w:type="spellStart"/>
+      <w:r>
+        <w:rPr>
+          <w:rFonts w:ascii="Courier New" w:eastAsia="Times New Roman" w:hAnsi="Courier New" w:cs="Courier New"/>
+          <w:sz w:val="20"/>
+          <w:szCs w:val="20"/>
+          <w:lang w:eastAsia="en-IN"/>
+        </w:rPr>
+        <w:t>render_site</w:t>
       </w:r>
       <w:proofErr w:type="spellEnd"/>
       <w:r>
@@ -1948,6 +1802,749 @@
           <w:lang w:eastAsia="en-IN"/>
         </w:rPr>
         <w:t>()"</w:t>
+      </w:r>
+    </w:p>
+    <w:p>
+      <w:pPr>
+        <w:spacing w:after="0" w:line="240" w:lineRule="auto"/>
+        <w:rPr>
+          <w:rFonts w:ascii="Times New Roman" w:eastAsia="Times New Roman" w:hAnsi="Times New Roman" w:cs="Times New Roman"/>
+          <w:sz w:val="20"/>
+          <w:szCs w:val="20"/>
+          <w:lang w:eastAsia="en-IN"/>
+        </w:rPr>
+      </w:pPr>
+      <w:r>
+        <w:rPr>
+          <w:rFonts w:ascii="Times New Roman" w:eastAsia="Times New Roman" w:hAnsi="Times New Roman" w:cs="Times New Roman"/>
+          <w:sz w:val="20"/>
+          <w:szCs w:val="20"/>
+          <w:lang w:eastAsia="en-IN"/>
+        </w:rPr>
+        <w:pict w14:anchorId="41FE5F9C">
+          <v:rect id="_x0000_i1025" style="width:0;height:1.5pt" o:hralign="center" o:hrstd="t" o:hr="t" fillcolor="#a0a0a0" stroked="f"/>
+        </w:pict>
+      </w:r>
+    </w:p>
+    <w:p>
+      <w:pPr>
+        <w:spacing w:before="100" w:beforeAutospacing="1" w:after="100" w:afterAutospacing="1" w:line="240" w:lineRule="auto"/>
+        <w:outlineLvl w:val="1"/>
+        <w:rPr>
+          <w:rFonts w:ascii="Times New Roman" w:eastAsia="Times New Roman" w:hAnsi="Times New Roman" w:cs="Times New Roman"/>
+          <w:b/>
+          <w:bCs/>
+          <w:sz w:val="36"/>
+          <w:szCs w:val="36"/>
+          <w:lang w:eastAsia="en-IN"/>
+        </w:rPr>
+      </w:pPr>
+      <w:r>
+        <w:rPr>
+          <w:rFonts w:ascii="Times New Roman" w:eastAsia="Times New Roman" w:hAnsi="Times New Roman" w:cs="Times New Roman"/>
+          <w:b/>
+          <w:bCs/>
+          <w:sz w:val="36"/>
+          <w:szCs w:val="36"/>
+          <w:lang w:eastAsia="en-IN"/>
+        </w:rPr>
+        <w:t>Bayesian data analysis with ‘</w:t>
+      </w:r>
+      <w:proofErr w:type="spellStart"/>
+      <w:r>
+        <w:rPr>
+          <w:rFonts w:ascii="Times New Roman" w:eastAsia="Times New Roman" w:hAnsi="Times New Roman" w:cs="Times New Roman"/>
+          <w:b/>
+          <w:bCs/>
+          <w:sz w:val="36"/>
+          <w:szCs w:val="36"/>
+          <w:lang w:eastAsia="en-IN"/>
+        </w:rPr>
+        <w:t>rstanarm</w:t>
+      </w:r>
+      <w:proofErr w:type="spellEnd"/>
+      <w:r>
+        <w:rPr>
+          <w:rFonts w:ascii="Times New Roman" w:eastAsia="Times New Roman" w:hAnsi="Times New Roman" w:cs="Times New Roman"/>
+          <w:b/>
+          <w:bCs/>
+          <w:sz w:val="36"/>
+          <w:szCs w:val="36"/>
+          <w:lang w:eastAsia="en-IN"/>
+        </w:rPr>
+        <w:t>’</w:t>
+      </w:r>
+    </w:p>
+    <w:p>
+      <w:pPr>
+        <w:spacing w:before="100" w:beforeAutospacing="1" w:after="100" w:afterAutospacing="1" w:line="240" w:lineRule="auto"/>
+        <w:rPr>
+          <w:rFonts w:ascii="Times New Roman" w:eastAsia="Times New Roman" w:hAnsi="Times New Roman" w:cs="Times New Roman"/>
+          <w:sz w:val="20"/>
+          <w:szCs w:val="20"/>
+          <w:lang w:eastAsia="en-IN"/>
+        </w:rPr>
+      </w:pPr>
+      <w:r>
+        <w:rPr>
+          <w:rFonts w:ascii="Times New Roman" w:eastAsia="Times New Roman" w:hAnsi="Times New Roman" w:cs="Times New Roman"/>
+          <w:b/>
+          <w:bCs/>
+          <w:sz w:val="20"/>
+          <w:szCs w:val="20"/>
+          <w:lang w:eastAsia="en-IN"/>
+        </w:rPr>
+        <w:t>TL;DR</w:t>
+      </w:r>
+    </w:p>
+    <w:p>
+      <w:pPr>
+        <w:numPr>
+          <w:ilvl w:val="0"/>
+          <w:numId w:val="2"/>
+        </w:numPr>
+        <w:spacing w:before="100" w:beforeAutospacing="1" w:after="100" w:afterAutospacing="1" w:line="240" w:lineRule="auto"/>
+        <w:rPr>
+          <w:rFonts w:ascii="Times New Roman" w:eastAsia="Times New Roman" w:hAnsi="Times New Roman" w:cs="Times New Roman"/>
+          <w:sz w:val="20"/>
+          <w:szCs w:val="20"/>
+          <w:lang w:eastAsia="en-IN"/>
+        </w:rPr>
+      </w:pPr>
+      <w:r>
+        <w:rPr>
+          <w:rFonts w:ascii="Times New Roman" w:eastAsia="Times New Roman" w:hAnsi="Times New Roman" w:cs="Times New Roman"/>
+          <w:sz w:val="20"/>
+          <w:szCs w:val="20"/>
+          <w:lang w:eastAsia="en-IN"/>
+        </w:rPr>
+        <w:t>‘</w:t>
+      </w:r>
+      <w:proofErr w:type="spellStart"/>
+      <w:r>
+        <w:rPr>
+          <w:rFonts w:ascii="Times New Roman" w:eastAsia="Times New Roman" w:hAnsi="Times New Roman" w:cs="Times New Roman"/>
+          <w:sz w:val="20"/>
+          <w:szCs w:val="20"/>
+          <w:lang w:eastAsia="en-IN"/>
+        </w:rPr>
+        <w:t>rstanarm</w:t>
+      </w:r>
+      <w:proofErr w:type="spellEnd"/>
+      <w:r>
+        <w:rPr>
+          <w:rFonts w:ascii="Times New Roman" w:eastAsia="Times New Roman" w:hAnsi="Times New Roman" w:cs="Times New Roman"/>
+          <w:sz w:val="20"/>
+          <w:szCs w:val="20"/>
+          <w:lang w:eastAsia="en-IN"/>
+        </w:rPr>
+        <w:t>’ is an easy way to fit Bayesian models in R.</w:t>
+      </w:r>
+    </w:p>
+    <w:p>
+      <w:pPr>
+        <w:numPr>
+          <w:ilvl w:val="0"/>
+          <w:numId w:val="2"/>
+        </w:numPr>
+        <w:spacing w:before="100" w:beforeAutospacing="1" w:after="100" w:afterAutospacing="1" w:line="240" w:lineRule="auto"/>
+        <w:rPr>
+          <w:rFonts w:ascii="Times New Roman" w:eastAsia="Times New Roman" w:hAnsi="Times New Roman" w:cs="Times New Roman"/>
+          <w:sz w:val="20"/>
+          <w:szCs w:val="20"/>
+          <w:lang w:eastAsia="en-IN"/>
+        </w:rPr>
+      </w:pPr>
+      <w:r>
+        <w:rPr>
+          <w:rFonts w:ascii="Times New Roman" w:eastAsia="Times New Roman" w:hAnsi="Times New Roman" w:cs="Times New Roman"/>
+          <w:sz w:val="20"/>
+          <w:szCs w:val="20"/>
+          <w:lang w:eastAsia="en-IN"/>
+        </w:rPr>
+        <w:t xml:space="preserve">There is a strong Stan community and many packages </w:t>
+      </w:r>
+      <w:proofErr w:type="spellStart"/>
+      <w:r>
+        <w:rPr>
+          <w:rFonts w:ascii="Times New Roman" w:eastAsia="Times New Roman" w:hAnsi="Times New Roman" w:cs="Times New Roman"/>
+          <w:sz w:val="20"/>
+          <w:szCs w:val="20"/>
+          <w:lang w:eastAsia="en-IN"/>
+        </w:rPr>
+        <w:t>compatabile</w:t>
+      </w:r>
+      <w:proofErr w:type="spellEnd"/>
+      <w:r>
+        <w:rPr>
+          <w:rFonts w:ascii="Times New Roman" w:eastAsia="Times New Roman" w:hAnsi="Times New Roman" w:cs="Times New Roman"/>
+          <w:sz w:val="20"/>
+          <w:szCs w:val="20"/>
+          <w:lang w:eastAsia="en-IN"/>
+        </w:rPr>
+        <w:t xml:space="preserve"> with ‘</w:t>
+      </w:r>
+      <w:proofErr w:type="spellStart"/>
+      <w:r>
+        <w:rPr>
+          <w:rFonts w:ascii="Times New Roman" w:eastAsia="Times New Roman" w:hAnsi="Times New Roman" w:cs="Times New Roman"/>
+          <w:sz w:val="20"/>
+          <w:szCs w:val="20"/>
+          <w:lang w:eastAsia="en-IN"/>
+        </w:rPr>
+        <w:t>rstanarm</w:t>
+      </w:r>
+      <w:proofErr w:type="spellEnd"/>
+      <w:r>
+        <w:rPr>
+          <w:rFonts w:ascii="Times New Roman" w:eastAsia="Times New Roman" w:hAnsi="Times New Roman" w:cs="Times New Roman"/>
+          <w:sz w:val="20"/>
+          <w:szCs w:val="20"/>
+          <w:lang w:eastAsia="en-IN"/>
+        </w:rPr>
+        <w:t>’ models.</w:t>
+      </w:r>
+    </w:p>
+    <w:p>
+      <w:pPr>
+        <w:numPr>
+          <w:ilvl w:val="0"/>
+          <w:numId w:val="2"/>
+        </w:numPr>
+        <w:spacing w:before="100" w:beforeAutospacing="1" w:after="100" w:afterAutospacing="1" w:line="240" w:lineRule="auto"/>
+        <w:rPr>
+          <w:rFonts w:ascii="Times New Roman" w:eastAsia="Times New Roman" w:hAnsi="Times New Roman" w:cs="Times New Roman"/>
+          <w:sz w:val="20"/>
+          <w:szCs w:val="20"/>
+          <w:lang w:eastAsia="en-IN"/>
+        </w:rPr>
+      </w:pPr>
+      <w:r>
+        <w:rPr>
+          <w:rFonts w:ascii="Times New Roman" w:eastAsia="Times New Roman" w:hAnsi="Times New Roman" w:cs="Times New Roman"/>
+          <w:sz w:val="20"/>
+          <w:szCs w:val="20"/>
+          <w:lang w:eastAsia="en-IN"/>
+        </w:rPr>
+        <w:t xml:space="preserve">Use some sort of caching system for long running computations — I recommend </w:t>
+      </w:r>
+      <w:r>
+        <w:rPr>
+          <w:rFonts w:ascii="Times New Roman" w:eastAsia="Times New Roman" w:hAnsi="Times New Roman" w:cs="Times New Roman"/>
+          <w:color w:val="0000FF"/>
+          <w:sz w:val="20"/>
+          <w:szCs w:val="20"/>
+          <w:u w:val="single"/>
+          <w:lang w:eastAsia="en-IN"/>
+        </w:rPr>
+        <w:t>‘</w:t>
+      </w:r>
+      <w:proofErr w:type="spellStart"/>
+      <w:r>
+        <w:rPr>
+          <w:rFonts w:ascii="Times New Roman" w:eastAsia="Times New Roman" w:hAnsi="Times New Roman" w:cs="Times New Roman"/>
+          <w:color w:val="0000FF"/>
+          <w:sz w:val="20"/>
+          <w:szCs w:val="20"/>
+          <w:u w:val="single"/>
+          <w:lang w:eastAsia="en-IN"/>
+        </w:rPr>
+        <w:t>mustashe</w:t>
+      </w:r>
+      <w:proofErr w:type="spellEnd"/>
+      <w:r>
+        <w:rPr>
+          <w:rFonts w:ascii="Times New Roman" w:eastAsia="Times New Roman" w:hAnsi="Times New Roman" w:cs="Times New Roman"/>
+          <w:color w:val="0000FF"/>
+          <w:sz w:val="20"/>
+          <w:szCs w:val="20"/>
+          <w:u w:val="single"/>
+          <w:lang w:eastAsia="en-IN"/>
+        </w:rPr>
+        <w:t>’</w:t>
+      </w:r>
+      <w:r>
+        <w:rPr>
+          <w:rFonts w:ascii="Times New Roman" w:eastAsia="Times New Roman" w:hAnsi="Times New Roman" w:cs="Times New Roman"/>
+          <w:sz w:val="20"/>
+          <w:szCs w:val="20"/>
+          <w:lang w:eastAsia="en-IN"/>
+        </w:rPr>
+        <w:t>.</w:t>
+      </w:r>
+    </w:p>
+    <w:p>
+      <w:pPr>
+        <w:spacing w:before="100" w:beforeAutospacing="1" w:after="100" w:afterAutospacing="1" w:line="240" w:lineRule="auto"/>
+        <w:rPr>
+          <w:rFonts w:ascii="Times New Roman" w:eastAsia="Times New Roman" w:hAnsi="Times New Roman" w:cs="Times New Roman"/>
+          <w:sz w:val="20"/>
+          <w:szCs w:val="20"/>
+          <w:lang w:eastAsia="en-IN"/>
+        </w:rPr>
+      </w:pPr>
+      <w:r>
+        <w:rPr>
+          <w:rFonts w:ascii="Times New Roman" w:eastAsia="Times New Roman" w:hAnsi="Times New Roman" w:cs="Times New Roman"/>
+          <w:sz w:val="20"/>
+          <w:szCs w:val="20"/>
+          <w:lang w:eastAsia="en-IN"/>
+        </w:rPr>
+        <w:t xml:space="preserve">The </w:t>
+      </w:r>
+      <w:r>
+        <w:rPr>
+          <w:rFonts w:ascii="Times New Roman" w:eastAsia="Times New Roman" w:hAnsi="Times New Roman" w:cs="Times New Roman"/>
+          <w:color w:val="0000FF"/>
+          <w:sz w:val="20"/>
+          <w:szCs w:val="20"/>
+          <w:u w:val="single"/>
+          <w:lang w:eastAsia="en-IN"/>
+        </w:rPr>
+        <w:t>‘</w:t>
+      </w:r>
+      <w:proofErr w:type="spellStart"/>
+      <w:r>
+        <w:rPr>
+          <w:rFonts w:ascii="Times New Roman" w:eastAsia="Times New Roman" w:hAnsi="Times New Roman" w:cs="Times New Roman"/>
+          <w:color w:val="0000FF"/>
+          <w:sz w:val="20"/>
+          <w:szCs w:val="20"/>
+          <w:u w:val="single"/>
+          <w:lang w:eastAsia="en-IN"/>
+        </w:rPr>
+        <w:t>rstanarm</w:t>
+      </w:r>
+      <w:proofErr w:type="spellEnd"/>
+      <w:r>
+        <w:rPr>
+          <w:rFonts w:ascii="Times New Roman" w:eastAsia="Times New Roman" w:hAnsi="Times New Roman" w:cs="Times New Roman"/>
+          <w:color w:val="0000FF"/>
+          <w:sz w:val="20"/>
+          <w:szCs w:val="20"/>
+          <w:u w:val="single"/>
+          <w:lang w:eastAsia="en-IN"/>
+        </w:rPr>
+        <w:t>’</w:t>
+      </w:r>
+      <w:r>
+        <w:rPr>
+          <w:rFonts w:ascii="Times New Roman" w:eastAsia="Times New Roman" w:hAnsi="Times New Roman" w:cs="Times New Roman"/>
+          <w:sz w:val="20"/>
+          <w:szCs w:val="20"/>
+          <w:lang w:eastAsia="en-IN"/>
+        </w:rPr>
+        <w:t xml:space="preserve"> packages serves as a simplified interface to the </w:t>
+      </w:r>
+      <w:r>
+        <w:rPr>
+          <w:rFonts w:ascii="Times New Roman" w:eastAsia="Times New Roman" w:hAnsi="Times New Roman" w:cs="Times New Roman"/>
+          <w:color w:val="0000FF"/>
+          <w:sz w:val="20"/>
+          <w:szCs w:val="20"/>
+          <w:u w:val="single"/>
+          <w:lang w:eastAsia="en-IN"/>
+        </w:rPr>
+        <w:t>Stan</w:t>
+      </w:r>
+      <w:r>
+        <w:rPr>
+          <w:rFonts w:ascii="Times New Roman" w:eastAsia="Times New Roman" w:hAnsi="Times New Roman" w:cs="Times New Roman"/>
+          <w:sz w:val="20"/>
+          <w:szCs w:val="20"/>
+          <w:lang w:eastAsia="en-IN"/>
+        </w:rPr>
+        <w:t xml:space="preserve"> probabilistic programming language using the </w:t>
+      </w:r>
+      <w:r>
+        <w:rPr>
+          <w:rFonts w:ascii="Times New Roman" w:eastAsia="Times New Roman" w:hAnsi="Times New Roman" w:cs="Times New Roman"/>
+          <w:color w:val="0000FF"/>
+          <w:sz w:val="20"/>
+          <w:szCs w:val="20"/>
+          <w:u w:val="single"/>
+          <w:lang w:eastAsia="en-IN"/>
+        </w:rPr>
+        <w:t>R formula syntax</w:t>
+      </w:r>
+      <w:r>
+        <w:rPr>
+          <w:rFonts w:ascii="Times New Roman" w:eastAsia="Times New Roman" w:hAnsi="Times New Roman" w:cs="Times New Roman"/>
+          <w:sz w:val="20"/>
+          <w:szCs w:val="20"/>
+          <w:lang w:eastAsia="en-IN"/>
+        </w:rPr>
+        <w:t xml:space="preserve">. The website has many useful </w:t>
+      </w:r>
+      <w:r>
+        <w:rPr>
+          <w:rFonts w:ascii="Times New Roman" w:eastAsia="Times New Roman" w:hAnsi="Times New Roman" w:cs="Times New Roman"/>
+          <w:color w:val="0000FF"/>
+          <w:sz w:val="20"/>
+          <w:szCs w:val="20"/>
+          <w:u w:val="single"/>
+          <w:lang w:eastAsia="en-IN"/>
+        </w:rPr>
+        <w:t>vignettes</w:t>
+      </w:r>
+      <w:r>
+        <w:rPr>
+          <w:rFonts w:ascii="Times New Roman" w:eastAsia="Times New Roman" w:hAnsi="Times New Roman" w:cs="Times New Roman"/>
+          <w:sz w:val="20"/>
+          <w:szCs w:val="20"/>
+          <w:lang w:eastAsia="en-IN"/>
+        </w:rPr>
+        <w:t xml:space="preserve"> for building different types of models including those for </w:t>
+      </w:r>
+      <w:proofErr w:type="spellStart"/>
+      <w:r>
+        <w:rPr>
+          <w:rFonts w:ascii="Times New Roman" w:eastAsia="Times New Roman" w:hAnsi="Times New Roman" w:cs="Times New Roman"/>
+          <w:sz w:val="20"/>
+          <w:szCs w:val="20"/>
+          <w:lang w:eastAsia="en-IN"/>
+        </w:rPr>
+        <w:t>modeling</w:t>
+      </w:r>
+      <w:proofErr w:type="spellEnd"/>
+      <w:r>
+        <w:rPr>
+          <w:rFonts w:ascii="Times New Roman" w:eastAsia="Times New Roman" w:hAnsi="Times New Roman" w:cs="Times New Roman"/>
+          <w:sz w:val="20"/>
+          <w:szCs w:val="20"/>
+          <w:lang w:eastAsia="en-IN"/>
+        </w:rPr>
+        <w:t xml:space="preserve"> </w:t>
+      </w:r>
+      <w:r>
+        <w:rPr>
+          <w:rFonts w:ascii="Times New Roman" w:eastAsia="Times New Roman" w:hAnsi="Times New Roman" w:cs="Times New Roman"/>
+          <w:color w:val="0000FF"/>
+          <w:sz w:val="20"/>
+          <w:szCs w:val="20"/>
+          <w:u w:val="single"/>
+          <w:lang w:eastAsia="en-IN"/>
+        </w:rPr>
+        <w:t>count data</w:t>
+      </w:r>
+      <w:r>
+        <w:rPr>
+          <w:rFonts w:ascii="Times New Roman" w:eastAsia="Times New Roman" w:hAnsi="Times New Roman" w:cs="Times New Roman"/>
+          <w:sz w:val="20"/>
+          <w:szCs w:val="20"/>
+          <w:lang w:eastAsia="en-IN"/>
+        </w:rPr>
+        <w:t xml:space="preserve"> and </w:t>
+      </w:r>
+      <w:r>
+        <w:rPr>
+          <w:rFonts w:ascii="Times New Roman" w:eastAsia="Times New Roman" w:hAnsi="Times New Roman" w:cs="Times New Roman"/>
+          <w:color w:val="0000FF"/>
+          <w:sz w:val="20"/>
+          <w:szCs w:val="20"/>
+          <w:u w:val="single"/>
+          <w:lang w:eastAsia="en-IN"/>
+        </w:rPr>
+        <w:t>hierarchical mixed-effects models</w:t>
+      </w:r>
+      <w:r>
+        <w:rPr>
+          <w:rFonts w:ascii="Times New Roman" w:eastAsia="Times New Roman" w:hAnsi="Times New Roman" w:cs="Times New Roman"/>
+          <w:sz w:val="20"/>
+          <w:szCs w:val="20"/>
+          <w:lang w:eastAsia="en-IN"/>
+        </w:rPr>
+        <w:t xml:space="preserve">. In addition to the detailed vignettes, there is also a very active </w:t>
+      </w:r>
+      <w:r>
+        <w:rPr>
+          <w:rFonts w:ascii="Times New Roman" w:eastAsia="Times New Roman" w:hAnsi="Times New Roman" w:cs="Times New Roman"/>
+          <w:color w:val="0000FF"/>
+          <w:sz w:val="20"/>
+          <w:szCs w:val="20"/>
+          <w:u w:val="single"/>
+          <w:lang w:eastAsia="en-IN"/>
+        </w:rPr>
+        <w:t>Stan Forum</w:t>
+      </w:r>
+      <w:r>
+        <w:rPr>
+          <w:rFonts w:ascii="Times New Roman" w:eastAsia="Times New Roman" w:hAnsi="Times New Roman" w:cs="Times New Roman"/>
+          <w:sz w:val="20"/>
+          <w:szCs w:val="20"/>
+          <w:lang w:eastAsia="en-IN"/>
+        </w:rPr>
+        <w:t xml:space="preserve"> for interacting with the large community (hosted on Discourse). I used ‘</w:t>
+      </w:r>
+      <w:proofErr w:type="spellStart"/>
+      <w:r>
+        <w:rPr>
+          <w:rFonts w:ascii="Times New Roman" w:eastAsia="Times New Roman" w:hAnsi="Times New Roman" w:cs="Times New Roman"/>
+          <w:sz w:val="20"/>
+          <w:szCs w:val="20"/>
+          <w:lang w:eastAsia="en-IN"/>
+        </w:rPr>
+        <w:t>rstanarm</w:t>
+      </w:r>
+      <w:proofErr w:type="spellEnd"/>
+      <w:r>
+        <w:rPr>
+          <w:rFonts w:ascii="Times New Roman" w:eastAsia="Times New Roman" w:hAnsi="Times New Roman" w:cs="Times New Roman"/>
+          <w:sz w:val="20"/>
+          <w:szCs w:val="20"/>
+          <w:lang w:eastAsia="en-IN"/>
+        </w:rPr>
+        <w:t>’ to build and fit each of the five relatively simple models in my analysis project, and they all sampled quickly and with few issues.</w:t>
+      </w:r>
+    </w:p>
+    <w:p>
+      <w:pPr>
+        <w:spacing w:before="100" w:beforeAutospacing="1" w:after="100" w:afterAutospacing="1" w:line="240" w:lineRule="auto"/>
+        <w:rPr>
+          <w:rFonts w:ascii="Times New Roman" w:eastAsia="Times New Roman" w:hAnsi="Times New Roman" w:cs="Times New Roman"/>
+          <w:sz w:val="20"/>
+          <w:szCs w:val="20"/>
+          <w:lang w:eastAsia="en-IN"/>
+        </w:rPr>
+      </w:pPr>
+      <w:r>
+        <w:rPr>
+          <w:rFonts w:ascii="Times New Roman" w:eastAsia="Times New Roman" w:hAnsi="Times New Roman" w:cs="Times New Roman"/>
+          <w:sz w:val="20"/>
+          <w:szCs w:val="20"/>
+          <w:lang w:eastAsia="en-IN"/>
+        </w:rPr>
+        <w:t xml:space="preserve">In addition to the helpful community built around Stan, there are also many great packages for </w:t>
+      </w:r>
+      <w:proofErr w:type="spellStart"/>
+      <w:r>
+        <w:rPr>
+          <w:rFonts w:ascii="Times New Roman" w:eastAsia="Times New Roman" w:hAnsi="Times New Roman" w:cs="Times New Roman"/>
+          <w:sz w:val="20"/>
+          <w:szCs w:val="20"/>
+          <w:lang w:eastAsia="en-IN"/>
+        </w:rPr>
+        <w:t>analyzing</w:t>
+      </w:r>
+      <w:proofErr w:type="spellEnd"/>
+      <w:r>
+        <w:rPr>
+          <w:rFonts w:ascii="Times New Roman" w:eastAsia="Times New Roman" w:hAnsi="Times New Roman" w:cs="Times New Roman"/>
+          <w:sz w:val="20"/>
+          <w:szCs w:val="20"/>
+          <w:lang w:eastAsia="en-IN"/>
+        </w:rPr>
+        <w:t xml:space="preserve"> ‘</w:t>
+      </w:r>
+      <w:proofErr w:type="spellStart"/>
+      <w:r>
+        <w:rPr>
+          <w:rFonts w:ascii="Times New Roman" w:eastAsia="Times New Roman" w:hAnsi="Times New Roman" w:cs="Times New Roman"/>
+          <w:sz w:val="20"/>
+          <w:szCs w:val="20"/>
+          <w:lang w:eastAsia="en-IN"/>
+        </w:rPr>
+        <w:t>rstanarm</w:t>
+      </w:r>
+      <w:proofErr w:type="spellEnd"/>
+      <w:r>
+        <w:rPr>
+          <w:rFonts w:ascii="Times New Roman" w:eastAsia="Times New Roman" w:hAnsi="Times New Roman" w:cs="Times New Roman"/>
+          <w:sz w:val="20"/>
+          <w:szCs w:val="20"/>
+          <w:lang w:eastAsia="en-IN"/>
+        </w:rPr>
+        <w:t xml:space="preserve">’ models, including some specifically for Bayesian models. In my project, I used </w:t>
+      </w:r>
+      <w:r>
+        <w:rPr>
+          <w:rFonts w:ascii="Times New Roman" w:eastAsia="Times New Roman" w:hAnsi="Times New Roman" w:cs="Times New Roman"/>
+          <w:color w:val="0000FF"/>
+          <w:sz w:val="20"/>
+          <w:szCs w:val="20"/>
+          <w:u w:val="single"/>
+          <w:lang w:eastAsia="en-IN"/>
+        </w:rPr>
+        <w:t>‘</w:t>
+      </w:r>
+      <w:proofErr w:type="spellStart"/>
+      <w:r>
+        <w:rPr>
+          <w:rFonts w:ascii="Times New Roman" w:eastAsia="Times New Roman" w:hAnsi="Times New Roman" w:cs="Times New Roman"/>
+          <w:color w:val="0000FF"/>
+          <w:sz w:val="20"/>
+          <w:szCs w:val="20"/>
+          <w:u w:val="single"/>
+          <w:lang w:eastAsia="en-IN"/>
+        </w:rPr>
+        <w:t>bayesplot</w:t>
+      </w:r>
+      <w:proofErr w:type="spellEnd"/>
+      <w:r>
+        <w:rPr>
+          <w:rFonts w:ascii="Times New Roman" w:eastAsia="Times New Roman" w:hAnsi="Times New Roman" w:cs="Times New Roman"/>
+          <w:color w:val="0000FF"/>
+          <w:sz w:val="20"/>
+          <w:szCs w:val="20"/>
+          <w:u w:val="single"/>
+          <w:lang w:eastAsia="en-IN"/>
+        </w:rPr>
+        <w:t>’</w:t>
+      </w:r>
+      <w:r>
+        <w:rPr>
+          <w:rFonts w:ascii="Times New Roman" w:eastAsia="Times New Roman" w:hAnsi="Times New Roman" w:cs="Times New Roman"/>
+          <w:sz w:val="20"/>
+          <w:szCs w:val="20"/>
+          <w:lang w:eastAsia="en-IN"/>
+        </w:rPr>
+        <w:t xml:space="preserve"> and </w:t>
+      </w:r>
+      <w:r>
+        <w:rPr>
+          <w:rFonts w:ascii="Times New Roman" w:eastAsia="Times New Roman" w:hAnsi="Times New Roman" w:cs="Times New Roman"/>
+          <w:color w:val="0000FF"/>
+          <w:sz w:val="20"/>
+          <w:szCs w:val="20"/>
+          <w:u w:val="single"/>
+          <w:lang w:eastAsia="en-IN"/>
+        </w:rPr>
+        <w:t>‘</w:t>
+      </w:r>
+      <w:proofErr w:type="spellStart"/>
+      <w:r>
+        <w:rPr>
+          <w:rFonts w:ascii="Times New Roman" w:eastAsia="Times New Roman" w:hAnsi="Times New Roman" w:cs="Times New Roman"/>
+          <w:color w:val="0000FF"/>
+          <w:sz w:val="20"/>
+          <w:szCs w:val="20"/>
+          <w:u w:val="single"/>
+          <w:lang w:eastAsia="en-IN"/>
+        </w:rPr>
+        <w:t>bayestestR</w:t>
+      </w:r>
+      <w:proofErr w:type="spellEnd"/>
+      <w:r>
+        <w:rPr>
+          <w:rFonts w:ascii="Times New Roman" w:eastAsia="Times New Roman" w:hAnsi="Times New Roman" w:cs="Times New Roman"/>
+          <w:color w:val="0000FF"/>
+          <w:sz w:val="20"/>
+          <w:szCs w:val="20"/>
+          <w:u w:val="single"/>
+          <w:lang w:eastAsia="en-IN"/>
+        </w:rPr>
+        <w:t>’</w:t>
+      </w:r>
+      <w:r>
+        <w:rPr>
+          <w:rFonts w:ascii="Times New Roman" w:eastAsia="Times New Roman" w:hAnsi="Times New Roman" w:cs="Times New Roman"/>
+          <w:sz w:val="20"/>
+          <w:szCs w:val="20"/>
+          <w:lang w:eastAsia="en-IN"/>
+        </w:rPr>
+        <w:t xml:space="preserve">, and many users also find the </w:t>
+      </w:r>
+      <w:r>
+        <w:rPr>
+          <w:rFonts w:ascii="Times New Roman" w:eastAsia="Times New Roman" w:hAnsi="Times New Roman" w:cs="Times New Roman"/>
+          <w:color w:val="0000FF"/>
+          <w:sz w:val="20"/>
+          <w:szCs w:val="20"/>
+          <w:u w:val="single"/>
+          <w:lang w:eastAsia="en-IN"/>
+        </w:rPr>
+        <w:t>‘</w:t>
+      </w:r>
+      <w:proofErr w:type="spellStart"/>
+      <w:r>
+        <w:rPr>
+          <w:rFonts w:ascii="Times New Roman" w:eastAsia="Times New Roman" w:hAnsi="Times New Roman" w:cs="Times New Roman"/>
+          <w:color w:val="0000FF"/>
+          <w:sz w:val="20"/>
+          <w:szCs w:val="20"/>
+          <w:u w:val="single"/>
+          <w:lang w:eastAsia="en-IN"/>
+        </w:rPr>
+        <w:t>tidybayes</w:t>
+      </w:r>
+      <w:proofErr w:type="spellEnd"/>
+      <w:r>
+        <w:rPr>
+          <w:rFonts w:ascii="Times New Roman" w:eastAsia="Times New Roman" w:hAnsi="Times New Roman" w:cs="Times New Roman"/>
+          <w:color w:val="0000FF"/>
+          <w:sz w:val="20"/>
+          <w:szCs w:val="20"/>
+          <w:u w:val="single"/>
+          <w:lang w:eastAsia="en-IN"/>
+        </w:rPr>
+        <w:t>’</w:t>
+      </w:r>
+      <w:r>
+        <w:rPr>
+          <w:rFonts w:ascii="Times New Roman" w:eastAsia="Times New Roman" w:hAnsi="Times New Roman" w:cs="Times New Roman"/>
+          <w:sz w:val="20"/>
+          <w:szCs w:val="20"/>
+          <w:lang w:eastAsia="en-IN"/>
+        </w:rPr>
+        <w:t xml:space="preserve"> package tremendously helpful for organizing posterior samples and parameter estimates (though I did not use it in this project). I found ‘</w:t>
+      </w:r>
+      <w:proofErr w:type="spellStart"/>
+      <w:r>
+        <w:rPr>
+          <w:rFonts w:ascii="Times New Roman" w:eastAsia="Times New Roman" w:hAnsi="Times New Roman" w:cs="Times New Roman"/>
+          <w:sz w:val="20"/>
+          <w:szCs w:val="20"/>
+          <w:lang w:eastAsia="en-IN"/>
+        </w:rPr>
+        <w:t>bayesplot</w:t>
+      </w:r>
+      <w:proofErr w:type="spellEnd"/>
+      <w:r>
+        <w:rPr>
+          <w:rFonts w:ascii="Times New Roman" w:eastAsia="Times New Roman" w:hAnsi="Times New Roman" w:cs="Times New Roman"/>
+          <w:sz w:val="20"/>
+          <w:szCs w:val="20"/>
+          <w:lang w:eastAsia="en-IN"/>
+        </w:rPr>
+        <w:t xml:space="preserve">’ useful for quickly generating common plots such as trace plots for inspecting the MCMC chains and for plotting posterior distributions. An example of each is shown below where </w:t>
+      </w:r>
+      <w:r>
+        <w:rPr>
+          <w:rFonts w:ascii="Courier New" w:eastAsia="Times New Roman" w:hAnsi="Courier New" w:cs="Courier New"/>
+          <w:sz w:val="20"/>
+          <w:szCs w:val="20"/>
+          <w:lang w:eastAsia="en-IN"/>
+        </w:rPr>
+        <w:t>m1</w:t>
+      </w:r>
+      <w:r>
+        <w:rPr>
+          <w:rFonts w:ascii="Times New Roman" w:eastAsia="Times New Roman" w:hAnsi="Times New Roman" w:cs="Times New Roman"/>
+          <w:sz w:val="20"/>
+          <w:szCs w:val="20"/>
+          <w:lang w:eastAsia="en-IN"/>
+        </w:rPr>
+        <w:t xml:space="preserve"> is an ‘</w:t>
+      </w:r>
+      <w:proofErr w:type="spellStart"/>
+      <w:r>
+        <w:rPr>
+          <w:rFonts w:ascii="Times New Roman" w:eastAsia="Times New Roman" w:hAnsi="Times New Roman" w:cs="Times New Roman"/>
+          <w:sz w:val="20"/>
+          <w:szCs w:val="20"/>
+          <w:lang w:eastAsia="en-IN"/>
+        </w:rPr>
+        <w:t>rstanarm</w:t>
+      </w:r>
+      <w:proofErr w:type="spellEnd"/>
+      <w:r>
+        <w:rPr>
+          <w:rFonts w:ascii="Times New Roman" w:eastAsia="Times New Roman" w:hAnsi="Times New Roman" w:cs="Times New Roman"/>
+          <w:sz w:val="20"/>
+          <w:szCs w:val="20"/>
+          <w:lang w:eastAsia="en-IN"/>
+        </w:rPr>
+        <w:t>’ model.</w:t>
       </w:r>
     </w:p>
     <w:p>
@@ -1985,7 +2582,27 @@
           <w:szCs w:val="20"/>
           <w:lang w:eastAsia="en-IN"/>
         </w:rPr>
-        <w:t>build: style</w:t>
+        <w:t>library(</w:t>
+      </w:r>
+      <w:proofErr w:type="spellStart"/>
+      <w:r>
+        <w:rPr>
+          <w:rFonts w:ascii="Courier New" w:eastAsia="Times New Roman" w:hAnsi="Courier New" w:cs="Courier New"/>
+          <w:sz w:val="20"/>
+          <w:szCs w:val="20"/>
+          <w:lang w:eastAsia="en-IN"/>
+        </w:rPr>
+        <w:t>bayesplot</w:t>
+      </w:r>
+      <w:proofErr w:type="spellEnd"/>
+      <w:r>
+        <w:rPr>
+          <w:rFonts w:ascii="Courier New" w:eastAsia="Times New Roman" w:hAnsi="Courier New" w:cs="Courier New"/>
+          <w:sz w:val="20"/>
+          <w:szCs w:val="20"/>
+          <w:lang w:eastAsia="en-IN"/>
+        </w:rPr>
+        <w:t>)</w:t>
       </w:r>
     </w:p>
     <w:p>
@@ -2024,908 +2641,17 @@
           <w:szCs w:val="20"/>
           <w:lang w:eastAsia="en-IN"/>
         </w:rPr>
-        <w:t>Rscript</w:t>
-      </w:r>
-      <w:proofErr w:type="spellEnd"/>
-      <w:r>
-        <w:rPr>
-          <w:rFonts w:ascii="Courier New" w:eastAsia="Times New Roman" w:hAnsi="Courier New" w:cs="Courier New"/>
-          <w:sz w:val="20"/>
-          <w:szCs w:val="20"/>
-          <w:lang w:eastAsia="en-IN"/>
-        </w:rPr>
-        <w:t xml:space="preserve"> -e "</w:t>
-      </w:r>
-      <w:proofErr w:type="spellStart"/>
-      <w:proofErr w:type="gramStart"/>
-      <w:r>
-        <w:rPr>
-          <w:rFonts w:ascii="Courier New" w:eastAsia="Times New Roman" w:hAnsi="Courier New" w:cs="Courier New"/>
-          <w:sz w:val="20"/>
-          <w:szCs w:val="20"/>
-          <w:lang w:eastAsia="en-IN"/>
-        </w:rPr>
-        <w:t>rmarkdown</w:t>
-      </w:r>
-      <w:proofErr w:type="spellEnd"/>
-      <w:r>
-        <w:rPr>
-          <w:rFonts w:ascii="Courier New" w:eastAsia="Times New Roman" w:hAnsi="Courier New" w:cs="Courier New"/>
-          <w:sz w:val="20"/>
-          <w:szCs w:val="20"/>
-          <w:lang w:eastAsia="en-IN"/>
-        </w:rPr>
-        <w:t>::</w:t>
-      </w:r>
-      <w:proofErr w:type="spellStart"/>
-      <w:proofErr w:type="gramEnd"/>
-      <w:r>
-        <w:rPr>
-          <w:rFonts w:ascii="Courier New" w:eastAsia="Times New Roman" w:hAnsi="Courier New" w:cs="Courier New"/>
-          <w:sz w:val="20"/>
-          <w:szCs w:val="20"/>
-          <w:lang w:eastAsia="en-IN"/>
-        </w:rPr>
-        <w:t>render_site</w:t>
-      </w:r>
-      <w:proofErr w:type="spellEnd"/>
-      <w:r>
-        <w:rPr>
-          <w:rFonts w:ascii="Courier New" w:eastAsia="Times New Roman" w:hAnsi="Courier New" w:cs="Courier New"/>
-          <w:sz w:val="20"/>
-          <w:szCs w:val="20"/>
-          <w:lang w:eastAsia="en-IN"/>
-        </w:rPr>
-        <w:t>()"</w:t>
-      </w:r>
-    </w:p>
-    <w:p>
-      <w:pPr>
-        <w:spacing w:before="100" w:beforeAutospacing="1" w:after="100" w:afterAutospacing="1" w:line="240" w:lineRule="auto"/>
-        <w:rPr>
-          <w:rFonts w:ascii="Times New Roman" w:eastAsia="Times New Roman" w:hAnsi="Times New Roman" w:cs="Times New Roman"/>
-          <w:sz w:val="20"/>
-          <w:szCs w:val="20"/>
-          <w:lang w:eastAsia="en-IN"/>
-        </w:rPr>
-      </w:pPr>
-      <w:r>
-        <w:rPr>
-          <w:rFonts w:ascii="Times New Roman" w:eastAsia="Times New Roman" w:hAnsi="Times New Roman" w:cs="Times New Roman"/>
-          <w:sz w:val="20"/>
-          <w:szCs w:val="20"/>
-          <w:lang w:eastAsia="en-IN"/>
-        </w:rPr>
-        <w:t>To summarize, I really enjoyed using ‘</w:t>
-      </w:r>
-      <w:proofErr w:type="spellStart"/>
-      <w:r>
-        <w:rPr>
-          <w:rFonts w:ascii="Times New Roman" w:eastAsia="Times New Roman" w:hAnsi="Times New Roman" w:cs="Times New Roman"/>
-          <w:sz w:val="20"/>
-          <w:szCs w:val="20"/>
-          <w:lang w:eastAsia="en-IN"/>
-        </w:rPr>
-        <w:t>distill</w:t>
-      </w:r>
-      <w:proofErr w:type="spellEnd"/>
-      <w:r>
-        <w:rPr>
-          <w:rFonts w:ascii="Times New Roman" w:eastAsia="Times New Roman" w:hAnsi="Times New Roman" w:cs="Times New Roman"/>
-          <w:sz w:val="20"/>
-          <w:szCs w:val="20"/>
-          <w:lang w:eastAsia="en-IN"/>
-        </w:rPr>
-        <w:t>’ on this project and highly recommend it. If you’d like to see another example of a site documenting a data analysis project built using ‘</w:t>
-      </w:r>
-      <w:proofErr w:type="spellStart"/>
-      <w:r>
-        <w:rPr>
-          <w:rFonts w:ascii="Times New Roman" w:eastAsia="Times New Roman" w:hAnsi="Times New Roman" w:cs="Times New Roman"/>
-          <w:sz w:val="20"/>
-          <w:szCs w:val="20"/>
-          <w:lang w:eastAsia="en-IN"/>
-        </w:rPr>
-        <w:t>distill</w:t>
-      </w:r>
-      <w:proofErr w:type="spellEnd"/>
-      <w:r>
-        <w:rPr>
-          <w:rFonts w:ascii="Times New Roman" w:eastAsia="Times New Roman" w:hAnsi="Times New Roman" w:cs="Times New Roman"/>
-          <w:sz w:val="20"/>
-          <w:szCs w:val="20"/>
-          <w:lang w:eastAsia="en-IN"/>
-        </w:rPr>
-        <w:t xml:space="preserve">’, here is a link to </w:t>
-      </w:r>
-      <w:hyperlink r:id="rId13" w:tgtFrame="_blank" w:history="1">
-        <w:r>
-          <w:rPr>
-            <w:rFonts w:ascii="Times New Roman" w:eastAsia="Times New Roman" w:hAnsi="Times New Roman" w:cs="Times New Roman"/>
-            <w:color w:val="0000FF"/>
-            <w:sz w:val="20"/>
-            <w:szCs w:val="20"/>
-            <w:u w:val="single"/>
-            <w:lang w:eastAsia="en-IN"/>
-          </w:rPr>
-          <w:t>the analysis of the data Spotify has collected about me</w:t>
-        </w:r>
-      </w:hyperlink>
-      <w:r>
-        <w:rPr>
-          <w:rFonts w:ascii="Times New Roman" w:eastAsia="Times New Roman" w:hAnsi="Times New Roman" w:cs="Times New Roman"/>
-          <w:sz w:val="20"/>
-          <w:szCs w:val="20"/>
-          <w:lang w:eastAsia="en-IN"/>
-        </w:rPr>
-        <w:t xml:space="preserve"> (it is currently a work-in-progress).</w:t>
-      </w:r>
-    </w:p>
-    <w:p>
-      <w:pPr>
-        <w:spacing w:after="0" w:line="240" w:lineRule="auto"/>
-        <w:rPr>
-          <w:rFonts w:ascii="Times New Roman" w:eastAsia="Times New Roman" w:hAnsi="Times New Roman" w:cs="Times New Roman"/>
-          <w:sz w:val="20"/>
-          <w:szCs w:val="20"/>
-          <w:lang w:eastAsia="en-IN"/>
-        </w:rPr>
-      </w:pPr>
-      <w:r>
-        <w:rPr>
-          <w:rFonts w:ascii="Times New Roman" w:eastAsia="Times New Roman" w:hAnsi="Times New Roman" w:cs="Times New Roman"/>
-          <w:sz w:val="20"/>
-          <w:szCs w:val="20"/>
-          <w:lang w:eastAsia="en-IN"/>
-        </w:rPr>
-        <w:pict w14:anchorId="41FE5F9C">
-          <v:rect id="_x0000_i1025" style="width:0;height:1.5pt" o:hralign="center" o:hrstd="t" o:hr="t" fillcolor="#a0a0a0" stroked="f"/>
-        </w:pict>
-      </w:r>
-    </w:p>
-    <w:p>
-      <w:pPr>
-        <w:spacing w:before="100" w:beforeAutospacing="1" w:after="100" w:afterAutospacing="1" w:line="240" w:lineRule="auto"/>
-        <w:outlineLvl w:val="1"/>
-        <w:rPr>
-          <w:rFonts w:ascii="Times New Roman" w:eastAsia="Times New Roman" w:hAnsi="Times New Roman" w:cs="Times New Roman"/>
-          <w:b/>
-          <w:bCs/>
-          <w:sz w:val="36"/>
-          <w:szCs w:val="36"/>
-          <w:lang w:eastAsia="en-IN"/>
-        </w:rPr>
-      </w:pPr>
-      <w:r>
-        <w:rPr>
-          <w:rFonts w:ascii="Times New Roman" w:eastAsia="Times New Roman" w:hAnsi="Times New Roman" w:cs="Times New Roman"/>
-          <w:b/>
-          <w:bCs/>
-          <w:sz w:val="36"/>
-          <w:szCs w:val="36"/>
-          <w:lang w:eastAsia="en-IN"/>
-        </w:rPr>
-        <w:t>Bayesian data analysis with ‘</w:t>
-      </w:r>
-      <w:proofErr w:type="spellStart"/>
-      <w:r>
-        <w:rPr>
-          <w:rFonts w:ascii="Times New Roman" w:eastAsia="Times New Roman" w:hAnsi="Times New Roman" w:cs="Times New Roman"/>
-          <w:b/>
-          <w:bCs/>
-          <w:sz w:val="36"/>
-          <w:szCs w:val="36"/>
-          <w:lang w:eastAsia="en-IN"/>
-        </w:rPr>
-        <w:t>rstanarm</w:t>
-      </w:r>
-      <w:proofErr w:type="spellEnd"/>
-      <w:r>
-        <w:rPr>
-          <w:rFonts w:ascii="Times New Roman" w:eastAsia="Times New Roman" w:hAnsi="Times New Roman" w:cs="Times New Roman"/>
-          <w:b/>
-          <w:bCs/>
-          <w:sz w:val="36"/>
-          <w:szCs w:val="36"/>
-          <w:lang w:eastAsia="en-IN"/>
-        </w:rPr>
-        <w:t>’</w:t>
-      </w:r>
-    </w:p>
-    <w:p>
-      <w:pPr>
-        <w:spacing w:before="100" w:beforeAutospacing="1" w:after="100" w:afterAutospacing="1" w:line="240" w:lineRule="auto"/>
-        <w:rPr>
-          <w:rFonts w:ascii="Times New Roman" w:eastAsia="Times New Roman" w:hAnsi="Times New Roman" w:cs="Times New Roman"/>
-          <w:sz w:val="20"/>
-          <w:szCs w:val="20"/>
-          <w:lang w:eastAsia="en-IN"/>
-        </w:rPr>
-      </w:pPr>
-      <w:proofErr w:type="gramStart"/>
-      <w:r>
-        <w:rPr>
-          <w:rFonts w:ascii="Times New Roman" w:eastAsia="Times New Roman" w:hAnsi="Times New Roman" w:cs="Times New Roman"/>
-          <w:b/>
-          <w:bCs/>
-          <w:sz w:val="20"/>
-          <w:szCs w:val="20"/>
-          <w:lang w:eastAsia="en-IN"/>
-        </w:rPr>
-        <w:t>TL;DR</w:t>
-      </w:r>
-      <w:proofErr w:type="gramEnd"/>
-    </w:p>
-    <w:p>
-      <w:pPr>
-        <w:numPr>
-          <w:ilvl w:val="0"/>
-          <w:numId w:val="2"/>
-        </w:numPr>
-        <w:spacing w:before="100" w:beforeAutospacing="1" w:after="100" w:afterAutospacing="1" w:line="240" w:lineRule="auto"/>
-        <w:rPr>
-          <w:rFonts w:ascii="Times New Roman" w:eastAsia="Times New Roman" w:hAnsi="Times New Roman" w:cs="Times New Roman"/>
-          <w:sz w:val="20"/>
-          <w:szCs w:val="20"/>
-          <w:lang w:eastAsia="en-IN"/>
-        </w:rPr>
-      </w:pPr>
-      <w:r>
-        <w:rPr>
-          <w:rFonts w:ascii="Times New Roman" w:eastAsia="Times New Roman" w:hAnsi="Times New Roman" w:cs="Times New Roman"/>
-          <w:sz w:val="20"/>
-          <w:szCs w:val="20"/>
-          <w:lang w:eastAsia="en-IN"/>
-        </w:rPr>
-        <w:t>‘</w:t>
-      </w:r>
-      <w:proofErr w:type="spellStart"/>
-      <w:r>
-        <w:rPr>
-          <w:rFonts w:ascii="Times New Roman" w:eastAsia="Times New Roman" w:hAnsi="Times New Roman" w:cs="Times New Roman"/>
-          <w:sz w:val="20"/>
-          <w:szCs w:val="20"/>
-          <w:lang w:eastAsia="en-IN"/>
-        </w:rPr>
-        <w:t>rstanarm</w:t>
-      </w:r>
-      <w:proofErr w:type="spellEnd"/>
-      <w:r>
-        <w:rPr>
-          <w:rFonts w:ascii="Times New Roman" w:eastAsia="Times New Roman" w:hAnsi="Times New Roman" w:cs="Times New Roman"/>
-          <w:sz w:val="20"/>
-          <w:szCs w:val="20"/>
-          <w:lang w:eastAsia="en-IN"/>
-        </w:rPr>
-        <w:t>’ is an easy way to fit Bayesian models in R.</w:t>
-      </w:r>
-    </w:p>
-    <w:p>
-      <w:pPr>
-        <w:numPr>
-          <w:ilvl w:val="0"/>
-          <w:numId w:val="2"/>
-        </w:numPr>
-        <w:spacing w:before="100" w:beforeAutospacing="1" w:after="100" w:afterAutospacing="1" w:line="240" w:lineRule="auto"/>
-        <w:rPr>
-          <w:rFonts w:ascii="Times New Roman" w:eastAsia="Times New Roman" w:hAnsi="Times New Roman" w:cs="Times New Roman"/>
-          <w:sz w:val="20"/>
-          <w:szCs w:val="20"/>
-          <w:lang w:eastAsia="en-IN"/>
-        </w:rPr>
-      </w:pPr>
-      <w:r>
-        <w:rPr>
-          <w:rFonts w:ascii="Times New Roman" w:eastAsia="Times New Roman" w:hAnsi="Times New Roman" w:cs="Times New Roman"/>
-          <w:sz w:val="20"/>
-          <w:szCs w:val="20"/>
-          <w:lang w:eastAsia="en-IN"/>
-        </w:rPr>
-        <w:t xml:space="preserve">There is a strong Stan community and many packages </w:t>
-      </w:r>
-      <w:proofErr w:type="spellStart"/>
-      <w:r>
-        <w:rPr>
-          <w:rFonts w:ascii="Times New Roman" w:eastAsia="Times New Roman" w:hAnsi="Times New Roman" w:cs="Times New Roman"/>
-          <w:sz w:val="20"/>
-          <w:szCs w:val="20"/>
-          <w:lang w:eastAsia="en-IN"/>
-        </w:rPr>
-        <w:t>compatabile</w:t>
-      </w:r>
-      <w:proofErr w:type="spellEnd"/>
-      <w:r>
-        <w:rPr>
-          <w:rFonts w:ascii="Times New Roman" w:eastAsia="Times New Roman" w:hAnsi="Times New Roman" w:cs="Times New Roman"/>
-          <w:sz w:val="20"/>
-          <w:szCs w:val="20"/>
-          <w:lang w:eastAsia="en-IN"/>
-        </w:rPr>
-        <w:t xml:space="preserve"> with ‘</w:t>
-      </w:r>
-      <w:proofErr w:type="spellStart"/>
-      <w:r>
-        <w:rPr>
-          <w:rFonts w:ascii="Times New Roman" w:eastAsia="Times New Roman" w:hAnsi="Times New Roman" w:cs="Times New Roman"/>
-          <w:sz w:val="20"/>
-          <w:szCs w:val="20"/>
-          <w:lang w:eastAsia="en-IN"/>
-        </w:rPr>
-        <w:t>rstanarm</w:t>
-      </w:r>
-      <w:proofErr w:type="spellEnd"/>
-      <w:r>
-        <w:rPr>
-          <w:rFonts w:ascii="Times New Roman" w:eastAsia="Times New Roman" w:hAnsi="Times New Roman" w:cs="Times New Roman"/>
-          <w:sz w:val="20"/>
-          <w:szCs w:val="20"/>
-          <w:lang w:eastAsia="en-IN"/>
-        </w:rPr>
-        <w:t>’ models.</w:t>
-      </w:r>
-    </w:p>
-    <w:p>
-      <w:pPr>
-        <w:numPr>
-          <w:ilvl w:val="0"/>
-          <w:numId w:val="2"/>
-        </w:numPr>
-        <w:spacing w:before="100" w:beforeAutospacing="1" w:after="100" w:afterAutospacing="1" w:line="240" w:lineRule="auto"/>
-        <w:rPr>
-          <w:rFonts w:ascii="Times New Roman" w:eastAsia="Times New Roman" w:hAnsi="Times New Roman" w:cs="Times New Roman"/>
-          <w:sz w:val="20"/>
-          <w:szCs w:val="20"/>
-          <w:lang w:eastAsia="en-IN"/>
-        </w:rPr>
-      </w:pPr>
-      <w:r>
-        <w:rPr>
-          <w:rFonts w:ascii="Times New Roman" w:eastAsia="Times New Roman" w:hAnsi="Times New Roman" w:cs="Times New Roman"/>
-          <w:sz w:val="20"/>
-          <w:szCs w:val="20"/>
-          <w:lang w:eastAsia="en-IN"/>
-        </w:rPr>
-        <w:t xml:space="preserve">Use some sort of caching system for long running computations — I recommend </w:t>
-      </w:r>
-      <w:hyperlink r:id="rId14" w:tgtFrame="_blank" w:history="1">
-        <w:r>
-          <w:rPr>
-            <w:rFonts w:ascii="Times New Roman" w:eastAsia="Times New Roman" w:hAnsi="Times New Roman" w:cs="Times New Roman"/>
-            <w:color w:val="0000FF"/>
-            <w:sz w:val="20"/>
-            <w:szCs w:val="20"/>
-            <w:u w:val="single"/>
-            <w:lang w:eastAsia="en-IN"/>
-          </w:rPr>
-          <w:t>‘</w:t>
-        </w:r>
-        <w:proofErr w:type="spellStart"/>
-        <w:r>
-          <w:rPr>
-            <w:rFonts w:ascii="Times New Roman" w:eastAsia="Times New Roman" w:hAnsi="Times New Roman" w:cs="Times New Roman"/>
-            <w:color w:val="0000FF"/>
-            <w:sz w:val="20"/>
-            <w:szCs w:val="20"/>
-            <w:u w:val="single"/>
-            <w:lang w:eastAsia="en-IN"/>
-          </w:rPr>
-          <w:t>mustashe</w:t>
-        </w:r>
-        <w:proofErr w:type="spellEnd"/>
-        <w:r>
-          <w:rPr>
-            <w:rFonts w:ascii="Times New Roman" w:eastAsia="Times New Roman" w:hAnsi="Times New Roman" w:cs="Times New Roman"/>
-            <w:color w:val="0000FF"/>
-            <w:sz w:val="20"/>
-            <w:szCs w:val="20"/>
-            <w:u w:val="single"/>
-            <w:lang w:eastAsia="en-IN"/>
-          </w:rPr>
-          <w:t>’</w:t>
-        </w:r>
-      </w:hyperlink>
-      <w:r>
-        <w:rPr>
-          <w:rFonts w:ascii="Times New Roman" w:eastAsia="Times New Roman" w:hAnsi="Times New Roman" w:cs="Times New Roman"/>
-          <w:sz w:val="20"/>
-          <w:szCs w:val="20"/>
-          <w:lang w:eastAsia="en-IN"/>
-        </w:rPr>
-        <w:t>.</w:t>
-      </w:r>
-    </w:p>
-    <w:p>
-      <w:pPr>
-        <w:spacing w:before="100" w:beforeAutospacing="1" w:after="100" w:afterAutospacing="1" w:line="240" w:lineRule="auto"/>
-        <w:rPr>
-          <w:rFonts w:ascii="Times New Roman" w:eastAsia="Times New Roman" w:hAnsi="Times New Roman" w:cs="Times New Roman"/>
-          <w:sz w:val="20"/>
-          <w:szCs w:val="20"/>
-          <w:lang w:eastAsia="en-IN"/>
-        </w:rPr>
-      </w:pPr>
-      <w:r>
-        <w:rPr>
-          <w:rFonts w:ascii="Times New Roman" w:eastAsia="Times New Roman" w:hAnsi="Times New Roman" w:cs="Times New Roman"/>
-          <w:sz w:val="20"/>
-          <w:szCs w:val="20"/>
-          <w:lang w:eastAsia="en-IN"/>
-        </w:rPr>
-        <w:t xml:space="preserve">The </w:t>
-      </w:r>
-      <w:hyperlink r:id="rId15" w:tgtFrame="_blank" w:history="1">
-        <w:r>
-          <w:rPr>
-            <w:rFonts w:ascii="Times New Roman" w:eastAsia="Times New Roman" w:hAnsi="Times New Roman" w:cs="Times New Roman"/>
-            <w:color w:val="0000FF"/>
-            <w:sz w:val="20"/>
-            <w:szCs w:val="20"/>
-            <w:u w:val="single"/>
-            <w:lang w:eastAsia="en-IN"/>
-          </w:rPr>
-          <w:t>‘</w:t>
-        </w:r>
-        <w:proofErr w:type="spellStart"/>
-        <w:r>
-          <w:rPr>
-            <w:rFonts w:ascii="Times New Roman" w:eastAsia="Times New Roman" w:hAnsi="Times New Roman" w:cs="Times New Roman"/>
-            <w:color w:val="0000FF"/>
-            <w:sz w:val="20"/>
-            <w:szCs w:val="20"/>
-            <w:u w:val="single"/>
-            <w:lang w:eastAsia="en-IN"/>
-          </w:rPr>
-          <w:t>rstanarm</w:t>
-        </w:r>
-        <w:proofErr w:type="spellEnd"/>
-        <w:r>
-          <w:rPr>
-            <w:rFonts w:ascii="Times New Roman" w:eastAsia="Times New Roman" w:hAnsi="Times New Roman" w:cs="Times New Roman"/>
-            <w:color w:val="0000FF"/>
-            <w:sz w:val="20"/>
-            <w:szCs w:val="20"/>
-            <w:u w:val="single"/>
-            <w:lang w:eastAsia="en-IN"/>
-          </w:rPr>
-          <w:t>’</w:t>
-        </w:r>
-      </w:hyperlink>
-      <w:r>
-        <w:rPr>
-          <w:rFonts w:ascii="Times New Roman" w:eastAsia="Times New Roman" w:hAnsi="Times New Roman" w:cs="Times New Roman"/>
-          <w:sz w:val="20"/>
-          <w:szCs w:val="20"/>
-          <w:lang w:eastAsia="en-IN"/>
-        </w:rPr>
-        <w:t xml:space="preserve"> packages serves as a simplified interface to the </w:t>
-      </w:r>
-      <w:hyperlink r:id="rId16" w:tgtFrame="_blank" w:history="1">
-        <w:r>
-          <w:rPr>
-            <w:rFonts w:ascii="Times New Roman" w:eastAsia="Times New Roman" w:hAnsi="Times New Roman" w:cs="Times New Roman"/>
-            <w:color w:val="0000FF"/>
-            <w:sz w:val="20"/>
-            <w:szCs w:val="20"/>
-            <w:u w:val="single"/>
-            <w:lang w:eastAsia="en-IN"/>
-          </w:rPr>
-          <w:t>Stan</w:t>
-        </w:r>
-      </w:hyperlink>
-      <w:r>
-        <w:rPr>
-          <w:rFonts w:ascii="Times New Roman" w:eastAsia="Times New Roman" w:hAnsi="Times New Roman" w:cs="Times New Roman"/>
-          <w:sz w:val="20"/>
-          <w:szCs w:val="20"/>
-          <w:lang w:eastAsia="en-IN"/>
-        </w:rPr>
-        <w:t xml:space="preserve"> probabilistic programming language using the </w:t>
-      </w:r>
-      <w:hyperlink r:id="rId17" w:tgtFrame="_blank" w:history="1">
-        <w:r>
-          <w:rPr>
-            <w:rFonts w:ascii="Times New Roman" w:eastAsia="Times New Roman" w:hAnsi="Times New Roman" w:cs="Times New Roman"/>
-            <w:color w:val="0000FF"/>
-            <w:sz w:val="20"/>
-            <w:szCs w:val="20"/>
-            <w:u w:val="single"/>
-            <w:lang w:eastAsia="en-IN"/>
-          </w:rPr>
-          <w:t>R formula syntax</w:t>
-        </w:r>
-      </w:hyperlink>
-      <w:r>
-        <w:rPr>
-          <w:rFonts w:ascii="Times New Roman" w:eastAsia="Times New Roman" w:hAnsi="Times New Roman" w:cs="Times New Roman"/>
-          <w:sz w:val="20"/>
-          <w:szCs w:val="20"/>
-          <w:lang w:eastAsia="en-IN"/>
-        </w:rPr>
-        <w:t xml:space="preserve">. The website has many useful </w:t>
-      </w:r>
-      <w:hyperlink r:id="rId18" w:tgtFrame="_blank" w:history="1">
-        <w:r>
-          <w:rPr>
-            <w:rFonts w:ascii="Times New Roman" w:eastAsia="Times New Roman" w:hAnsi="Times New Roman" w:cs="Times New Roman"/>
-            <w:color w:val="0000FF"/>
-            <w:sz w:val="20"/>
-            <w:szCs w:val="20"/>
-            <w:u w:val="single"/>
-            <w:lang w:eastAsia="en-IN"/>
-          </w:rPr>
-          <w:t>vignettes</w:t>
-        </w:r>
-      </w:hyperlink>
-      <w:r>
-        <w:rPr>
-          <w:rFonts w:ascii="Times New Roman" w:eastAsia="Times New Roman" w:hAnsi="Times New Roman" w:cs="Times New Roman"/>
-          <w:sz w:val="20"/>
-          <w:szCs w:val="20"/>
-          <w:lang w:eastAsia="en-IN"/>
-        </w:rPr>
-        <w:t xml:space="preserve"> for building different types of models including those for </w:t>
-      </w:r>
-      <w:proofErr w:type="spellStart"/>
-      <w:r>
-        <w:rPr>
-          <w:rFonts w:ascii="Times New Roman" w:eastAsia="Times New Roman" w:hAnsi="Times New Roman" w:cs="Times New Roman"/>
-          <w:sz w:val="20"/>
-          <w:szCs w:val="20"/>
-          <w:lang w:eastAsia="en-IN"/>
-        </w:rPr>
-        <w:t>modeling</w:t>
-      </w:r>
-      <w:proofErr w:type="spellEnd"/>
-      <w:r>
-        <w:rPr>
-          <w:rFonts w:ascii="Times New Roman" w:eastAsia="Times New Roman" w:hAnsi="Times New Roman" w:cs="Times New Roman"/>
-          <w:sz w:val="20"/>
-          <w:szCs w:val="20"/>
-          <w:lang w:eastAsia="en-IN"/>
-        </w:rPr>
-        <w:t xml:space="preserve"> </w:t>
-      </w:r>
-      <w:hyperlink r:id="rId19" w:tgtFrame="_blank" w:history="1">
-        <w:r>
-          <w:rPr>
-            <w:rFonts w:ascii="Times New Roman" w:eastAsia="Times New Roman" w:hAnsi="Times New Roman" w:cs="Times New Roman"/>
-            <w:color w:val="0000FF"/>
-            <w:sz w:val="20"/>
-            <w:szCs w:val="20"/>
-            <w:u w:val="single"/>
-            <w:lang w:eastAsia="en-IN"/>
-          </w:rPr>
-          <w:t>count data</w:t>
-        </w:r>
-      </w:hyperlink>
-      <w:r>
-        <w:rPr>
-          <w:rFonts w:ascii="Times New Roman" w:eastAsia="Times New Roman" w:hAnsi="Times New Roman" w:cs="Times New Roman"/>
-          <w:sz w:val="20"/>
-          <w:szCs w:val="20"/>
-          <w:lang w:eastAsia="en-IN"/>
-        </w:rPr>
-        <w:t xml:space="preserve"> and </w:t>
-      </w:r>
-      <w:hyperlink r:id="rId20" w:tgtFrame="_blank" w:history="1">
-        <w:r>
-          <w:rPr>
-            <w:rFonts w:ascii="Times New Roman" w:eastAsia="Times New Roman" w:hAnsi="Times New Roman" w:cs="Times New Roman"/>
-            <w:color w:val="0000FF"/>
-            <w:sz w:val="20"/>
-            <w:szCs w:val="20"/>
-            <w:u w:val="single"/>
-            <w:lang w:eastAsia="en-IN"/>
-          </w:rPr>
-          <w:t>hierarchical mixed-effects models</w:t>
-        </w:r>
-      </w:hyperlink>
-      <w:r>
-        <w:rPr>
-          <w:rFonts w:ascii="Times New Roman" w:eastAsia="Times New Roman" w:hAnsi="Times New Roman" w:cs="Times New Roman"/>
-          <w:sz w:val="20"/>
-          <w:szCs w:val="20"/>
-          <w:lang w:eastAsia="en-IN"/>
-        </w:rPr>
-        <w:t xml:space="preserve">. In addition to the detailed vignettes, there is also a very active </w:t>
-      </w:r>
-      <w:hyperlink r:id="rId21" w:tgtFrame="_blank" w:history="1">
-        <w:r>
-          <w:rPr>
-            <w:rFonts w:ascii="Times New Roman" w:eastAsia="Times New Roman" w:hAnsi="Times New Roman" w:cs="Times New Roman"/>
-            <w:color w:val="0000FF"/>
-            <w:sz w:val="20"/>
-            <w:szCs w:val="20"/>
-            <w:u w:val="single"/>
-            <w:lang w:eastAsia="en-IN"/>
-          </w:rPr>
-          <w:t>Stan Forum</w:t>
-        </w:r>
-      </w:hyperlink>
-      <w:r>
-        <w:rPr>
-          <w:rFonts w:ascii="Times New Roman" w:eastAsia="Times New Roman" w:hAnsi="Times New Roman" w:cs="Times New Roman"/>
-          <w:sz w:val="20"/>
-          <w:szCs w:val="20"/>
-          <w:lang w:eastAsia="en-IN"/>
-        </w:rPr>
-        <w:t xml:space="preserve"> for interacting with the large community (hosted on Discourse). I used ‘</w:t>
-      </w:r>
-      <w:proofErr w:type="spellStart"/>
-      <w:r>
-        <w:rPr>
-          <w:rFonts w:ascii="Times New Roman" w:eastAsia="Times New Roman" w:hAnsi="Times New Roman" w:cs="Times New Roman"/>
-          <w:sz w:val="20"/>
-          <w:szCs w:val="20"/>
-          <w:lang w:eastAsia="en-IN"/>
-        </w:rPr>
-        <w:t>rstanarm</w:t>
-      </w:r>
-      <w:proofErr w:type="spellEnd"/>
-      <w:r>
-        <w:rPr>
-          <w:rFonts w:ascii="Times New Roman" w:eastAsia="Times New Roman" w:hAnsi="Times New Roman" w:cs="Times New Roman"/>
-          <w:sz w:val="20"/>
-          <w:szCs w:val="20"/>
-          <w:lang w:eastAsia="en-IN"/>
-        </w:rPr>
-        <w:t>’ to build and fit each of the five relatively simple models in my analysis project, and they all sampled quickly and with few issues.</w:t>
-      </w:r>
-    </w:p>
-    <w:p>
-      <w:pPr>
-        <w:spacing w:before="100" w:beforeAutospacing="1" w:after="100" w:afterAutospacing="1" w:line="240" w:lineRule="auto"/>
-        <w:rPr>
-          <w:rFonts w:ascii="Times New Roman" w:eastAsia="Times New Roman" w:hAnsi="Times New Roman" w:cs="Times New Roman"/>
-          <w:sz w:val="20"/>
-          <w:szCs w:val="20"/>
-          <w:lang w:eastAsia="en-IN"/>
-        </w:rPr>
-      </w:pPr>
-      <w:r>
-        <w:rPr>
-          <w:rFonts w:ascii="Times New Roman" w:eastAsia="Times New Roman" w:hAnsi="Times New Roman" w:cs="Times New Roman"/>
-          <w:sz w:val="20"/>
-          <w:szCs w:val="20"/>
-          <w:lang w:eastAsia="en-IN"/>
-        </w:rPr>
-        <w:t xml:space="preserve">In addition to the helpful community built around Stan, there are also many great packages for </w:t>
-      </w:r>
-      <w:proofErr w:type="spellStart"/>
-      <w:r>
-        <w:rPr>
-          <w:rFonts w:ascii="Times New Roman" w:eastAsia="Times New Roman" w:hAnsi="Times New Roman" w:cs="Times New Roman"/>
-          <w:sz w:val="20"/>
-          <w:szCs w:val="20"/>
-          <w:lang w:eastAsia="en-IN"/>
-        </w:rPr>
-        <w:t>analyzing</w:t>
-      </w:r>
-      <w:proofErr w:type="spellEnd"/>
-      <w:r>
-        <w:rPr>
-          <w:rFonts w:ascii="Times New Roman" w:eastAsia="Times New Roman" w:hAnsi="Times New Roman" w:cs="Times New Roman"/>
-          <w:sz w:val="20"/>
-          <w:szCs w:val="20"/>
-          <w:lang w:eastAsia="en-IN"/>
-        </w:rPr>
-        <w:t xml:space="preserve"> ‘</w:t>
-      </w:r>
-      <w:proofErr w:type="spellStart"/>
-      <w:r>
-        <w:rPr>
-          <w:rFonts w:ascii="Times New Roman" w:eastAsia="Times New Roman" w:hAnsi="Times New Roman" w:cs="Times New Roman"/>
-          <w:sz w:val="20"/>
-          <w:szCs w:val="20"/>
-          <w:lang w:eastAsia="en-IN"/>
-        </w:rPr>
-        <w:t>rstanarm</w:t>
-      </w:r>
-      <w:proofErr w:type="spellEnd"/>
-      <w:r>
-        <w:rPr>
-          <w:rFonts w:ascii="Times New Roman" w:eastAsia="Times New Roman" w:hAnsi="Times New Roman" w:cs="Times New Roman"/>
-          <w:sz w:val="20"/>
-          <w:szCs w:val="20"/>
-          <w:lang w:eastAsia="en-IN"/>
-        </w:rPr>
-        <w:t xml:space="preserve">’ models, including some specifically for Bayesian models. In my project, I used </w:t>
-      </w:r>
-      <w:hyperlink r:id="rId22" w:tgtFrame="_blank" w:history="1">
-        <w:r>
-          <w:rPr>
-            <w:rFonts w:ascii="Times New Roman" w:eastAsia="Times New Roman" w:hAnsi="Times New Roman" w:cs="Times New Roman"/>
-            <w:color w:val="0000FF"/>
-            <w:sz w:val="20"/>
-            <w:szCs w:val="20"/>
-            <w:u w:val="single"/>
-            <w:lang w:eastAsia="en-IN"/>
-          </w:rPr>
-          <w:t>‘</w:t>
-        </w:r>
-        <w:proofErr w:type="spellStart"/>
-        <w:r>
-          <w:rPr>
-            <w:rFonts w:ascii="Times New Roman" w:eastAsia="Times New Roman" w:hAnsi="Times New Roman" w:cs="Times New Roman"/>
-            <w:color w:val="0000FF"/>
-            <w:sz w:val="20"/>
-            <w:szCs w:val="20"/>
-            <w:u w:val="single"/>
-            <w:lang w:eastAsia="en-IN"/>
-          </w:rPr>
-          <w:t>bayesplot</w:t>
-        </w:r>
-        <w:proofErr w:type="spellEnd"/>
-        <w:r>
-          <w:rPr>
-            <w:rFonts w:ascii="Times New Roman" w:eastAsia="Times New Roman" w:hAnsi="Times New Roman" w:cs="Times New Roman"/>
-            <w:color w:val="0000FF"/>
-            <w:sz w:val="20"/>
-            <w:szCs w:val="20"/>
-            <w:u w:val="single"/>
-            <w:lang w:eastAsia="en-IN"/>
-          </w:rPr>
-          <w:t>’</w:t>
-        </w:r>
-      </w:hyperlink>
-      <w:r>
-        <w:rPr>
-          <w:rFonts w:ascii="Times New Roman" w:eastAsia="Times New Roman" w:hAnsi="Times New Roman" w:cs="Times New Roman"/>
-          <w:sz w:val="20"/>
-          <w:szCs w:val="20"/>
-          <w:lang w:eastAsia="en-IN"/>
-        </w:rPr>
-        <w:t xml:space="preserve"> and </w:t>
-      </w:r>
-      <w:hyperlink r:id="rId23" w:tgtFrame="_blank" w:history="1">
-        <w:r>
-          <w:rPr>
-            <w:rFonts w:ascii="Times New Roman" w:eastAsia="Times New Roman" w:hAnsi="Times New Roman" w:cs="Times New Roman"/>
-            <w:color w:val="0000FF"/>
-            <w:sz w:val="20"/>
-            <w:szCs w:val="20"/>
-            <w:u w:val="single"/>
-            <w:lang w:eastAsia="en-IN"/>
-          </w:rPr>
-          <w:t>‘</w:t>
-        </w:r>
-        <w:proofErr w:type="spellStart"/>
-        <w:r>
-          <w:rPr>
-            <w:rFonts w:ascii="Times New Roman" w:eastAsia="Times New Roman" w:hAnsi="Times New Roman" w:cs="Times New Roman"/>
-            <w:color w:val="0000FF"/>
-            <w:sz w:val="20"/>
-            <w:szCs w:val="20"/>
-            <w:u w:val="single"/>
-            <w:lang w:eastAsia="en-IN"/>
-          </w:rPr>
-          <w:t>bayestestR</w:t>
-        </w:r>
-        <w:proofErr w:type="spellEnd"/>
-        <w:r>
-          <w:rPr>
-            <w:rFonts w:ascii="Times New Roman" w:eastAsia="Times New Roman" w:hAnsi="Times New Roman" w:cs="Times New Roman"/>
-            <w:color w:val="0000FF"/>
-            <w:sz w:val="20"/>
-            <w:szCs w:val="20"/>
-            <w:u w:val="single"/>
-            <w:lang w:eastAsia="en-IN"/>
-          </w:rPr>
-          <w:t>’</w:t>
-        </w:r>
-      </w:hyperlink>
-      <w:r>
-        <w:rPr>
-          <w:rFonts w:ascii="Times New Roman" w:eastAsia="Times New Roman" w:hAnsi="Times New Roman" w:cs="Times New Roman"/>
-          <w:sz w:val="20"/>
-          <w:szCs w:val="20"/>
-          <w:lang w:eastAsia="en-IN"/>
-        </w:rPr>
-        <w:t xml:space="preserve">, and many users also find the </w:t>
-      </w:r>
-      <w:hyperlink r:id="rId24" w:tgtFrame="_blank" w:history="1">
-        <w:r>
-          <w:rPr>
-            <w:rFonts w:ascii="Times New Roman" w:eastAsia="Times New Roman" w:hAnsi="Times New Roman" w:cs="Times New Roman"/>
-            <w:color w:val="0000FF"/>
-            <w:sz w:val="20"/>
-            <w:szCs w:val="20"/>
-            <w:u w:val="single"/>
-            <w:lang w:eastAsia="en-IN"/>
-          </w:rPr>
-          <w:t>‘</w:t>
-        </w:r>
-        <w:proofErr w:type="spellStart"/>
-        <w:r>
-          <w:rPr>
-            <w:rFonts w:ascii="Times New Roman" w:eastAsia="Times New Roman" w:hAnsi="Times New Roman" w:cs="Times New Roman"/>
-            <w:color w:val="0000FF"/>
-            <w:sz w:val="20"/>
-            <w:szCs w:val="20"/>
-            <w:u w:val="single"/>
-            <w:lang w:eastAsia="en-IN"/>
-          </w:rPr>
-          <w:t>tidybayes</w:t>
-        </w:r>
-        <w:proofErr w:type="spellEnd"/>
-        <w:r>
-          <w:rPr>
-            <w:rFonts w:ascii="Times New Roman" w:eastAsia="Times New Roman" w:hAnsi="Times New Roman" w:cs="Times New Roman"/>
-            <w:color w:val="0000FF"/>
-            <w:sz w:val="20"/>
-            <w:szCs w:val="20"/>
-            <w:u w:val="single"/>
-            <w:lang w:eastAsia="en-IN"/>
-          </w:rPr>
-          <w:t>’</w:t>
-        </w:r>
-      </w:hyperlink>
-      <w:r>
-        <w:rPr>
-          <w:rFonts w:ascii="Times New Roman" w:eastAsia="Times New Roman" w:hAnsi="Times New Roman" w:cs="Times New Roman"/>
-          <w:sz w:val="20"/>
-          <w:szCs w:val="20"/>
-          <w:lang w:eastAsia="en-IN"/>
-        </w:rPr>
-        <w:t xml:space="preserve"> package tremendously helpful for organizing posterior samples and parameter estimates (though I did not use it in this project). I found ‘</w:t>
-      </w:r>
-      <w:proofErr w:type="spellStart"/>
-      <w:r>
-        <w:rPr>
-          <w:rFonts w:ascii="Times New Roman" w:eastAsia="Times New Roman" w:hAnsi="Times New Roman" w:cs="Times New Roman"/>
-          <w:sz w:val="20"/>
-          <w:szCs w:val="20"/>
-          <w:lang w:eastAsia="en-IN"/>
-        </w:rPr>
-        <w:t>bayesplot</w:t>
-      </w:r>
-      <w:proofErr w:type="spellEnd"/>
-      <w:r>
-        <w:rPr>
-          <w:rFonts w:ascii="Times New Roman" w:eastAsia="Times New Roman" w:hAnsi="Times New Roman" w:cs="Times New Roman"/>
-          <w:sz w:val="20"/>
-          <w:szCs w:val="20"/>
-          <w:lang w:eastAsia="en-IN"/>
-        </w:rPr>
-        <w:t xml:space="preserve">’ useful for quickly generating common plots such as trace plots for inspecting the MCMC chains and for plotting posterior distributions. An example of each is shown below where </w:t>
-      </w:r>
-      <w:r>
-        <w:rPr>
-          <w:rFonts w:ascii="Courier New" w:eastAsia="Times New Roman" w:hAnsi="Courier New" w:cs="Courier New"/>
-          <w:sz w:val="20"/>
-          <w:szCs w:val="20"/>
-          <w:lang w:eastAsia="en-IN"/>
-        </w:rPr>
-        <w:t>m1</w:t>
-      </w:r>
-      <w:r>
-        <w:rPr>
-          <w:rFonts w:ascii="Times New Roman" w:eastAsia="Times New Roman" w:hAnsi="Times New Roman" w:cs="Times New Roman"/>
-          <w:sz w:val="20"/>
-          <w:szCs w:val="20"/>
-          <w:lang w:eastAsia="en-IN"/>
-        </w:rPr>
-        <w:t xml:space="preserve"> is an ‘</w:t>
-      </w:r>
-      <w:proofErr w:type="spellStart"/>
-      <w:r>
-        <w:rPr>
-          <w:rFonts w:ascii="Times New Roman" w:eastAsia="Times New Roman" w:hAnsi="Times New Roman" w:cs="Times New Roman"/>
-          <w:sz w:val="20"/>
-          <w:szCs w:val="20"/>
-          <w:lang w:eastAsia="en-IN"/>
-        </w:rPr>
-        <w:t>rstanarm</w:t>
-      </w:r>
-      <w:proofErr w:type="spellEnd"/>
-      <w:r>
-        <w:rPr>
-          <w:rFonts w:ascii="Times New Roman" w:eastAsia="Times New Roman" w:hAnsi="Times New Roman" w:cs="Times New Roman"/>
-          <w:sz w:val="20"/>
-          <w:szCs w:val="20"/>
-          <w:lang w:eastAsia="en-IN"/>
-        </w:rPr>
-        <w:t>’ model.</w:t>
+        <w:t>mcmc_trace</w:t>
+      </w:r>
+      <w:proofErr w:type="spellEnd"/>
+      <w:r>
+        <w:rPr>
+          <w:rFonts w:ascii="Courier New" w:eastAsia="Times New Roman" w:hAnsi="Courier New" w:cs="Courier New"/>
+          <w:sz w:val="20"/>
+          <w:szCs w:val="20"/>
+          <w:lang w:eastAsia="en-IN"/>
+        </w:rPr>
+        <w:t>(</w:t>
       </w:r>
     </w:p>
     <w:p>
@@ -2963,27 +2689,7 @@
           <w:szCs w:val="20"/>
           <w:lang w:eastAsia="en-IN"/>
         </w:rPr>
-        <w:t>library(</w:t>
-      </w:r>
-      <w:proofErr w:type="spellStart"/>
-      <w:r>
-        <w:rPr>
-          <w:rFonts w:ascii="Courier New" w:eastAsia="Times New Roman" w:hAnsi="Courier New" w:cs="Courier New"/>
-          <w:sz w:val="20"/>
-          <w:szCs w:val="20"/>
-          <w:lang w:eastAsia="en-IN"/>
-        </w:rPr>
-        <w:t>bayesplot</w:t>
-      </w:r>
-      <w:proofErr w:type="spellEnd"/>
-      <w:r>
-        <w:rPr>
-          <w:rFonts w:ascii="Courier New" w:eastAsia="Times New Roman" w:hAnsi="Courier New" w:cs="Courier New"/>
-          <w:sz w:val="20"/>
-          <w:szCs w:val="20"/>
-          <w:lang w:eastAsia="en-IN"/>
-        </w:rPr>
-        <w:t>)</w:t>
+        <w:t>m1,</w:t>
       </w:r>
     </w:p>
     <w:p>
@@ -3014,37 +2720,35 @@
           <w:lang w:eastAsia="en-IN"/>
         </w:rPr>
       </w:pPr>
-      <w:proofErr w:type="spellStart"/>
-      <w:r>
-        <w:rPr>
-          <w:rFonts w:ascii="Courier New" w:eastAsia="Times New Roman" w:hAnsi="Courier New" w:cs="Courier New"/>
-          <w:sz w:val="20"/>
-          <w:szCs w:val="20"/>
-          <w:lang w:eastAsia="en-IN"/>
-        </w:rPr>
-        <w:t>mcmc_</w:t>
-      </w:r>
-      <w:proofErr w:type="gramStart"/>
-      <w:r>
-        <w:rPr>
-          <w:rFonts w:ascii="Courier New" w:eastAsia="Times New Roman" w:hAnsi="Courier New" w:cs="Courier New"/>
-          <w:sz w:val="20"/>
-          <w:szCs w:val="20"/>
-          <w:lang w:eastAsia="en-IN"/>
-        </w:rPr>
-        <w:t>trace</w:t>
-      </w:r>
-      <w:proofErr w:type="spellEnd"/>
-      <w:r>
-        <w:rPr>
-          <w:rFonts w:ascii="Courier New" w:eastAsia="Times New Roman" w:hAnsi="Courier New" w:cs="Courier New"/>
-          <w:sz w:val="20"/>
-          <w:szCs w:val="20"/>
-          <w:lang w:eastAsia="en-IN"/>
-        </w:rPr>
-        <w:t>(</w:t>
-      </w:r>
-      <w:proofErr w:type="gramEnd"/>
+      <w:r>
+        <w:rPr>
+          <w:rFonts w:ascii="Courier New" w:eastAsia="Times New Roman" w:hAnsi="Courier New" w:cs="Courier New"/>
+          <w:sz w:val="20"/>
+          <w:szCs w:val="20"/>
+          <w:lang w:eastAsia="en-IN"/>
+        </w:rPr>
+        <w:t>pars = c("(Intercept)", glue("</w:t>
+      </w:r>
+      <w:proofErr w:type="spellStart"/>
+      <w:r>
+        <w:rPr>
+          <w:rFonts w:ascii="Courier New" w:eastAsia="Times New Roman" w:hAnsi="Courier New" w:cs="Courier New"/>
+          <w:sz w:val="20"/>
+          <w:szCs w:val="20"/>
+          <w:lang w:eastAsia="en-IN"/>
+        </w:rPr>
+        <w:t>cartoon_numberCartoon</w:t>
+      </w:r>
+      <w:proofErr w:type="spellEnd"/>
+      <w:r>
+        <w:rPr>
+          <w:rFonts w:ascii="Courier New" w:eastAsia="Times New Roman" w:hAnsi="Courier New" w:cs="Courier New"/>
+          <w:sz w:val="20"/>
+          <w:szCs w:val="20"/>
+          <w:lang w:eastAsia="en-IN"/>
+        </w:rPr>
+        <w:t xml:space="preserve"> {c(2:4)}"))</w:t>
+      </w:r>
     </w:p>
     <w:p>
       <w:pPr>
@@ -3081,122 +2785,6 @@
           <w:szCs w:val="20"/>
           <w:lang w:eastAsia="en-IN"/>
         </w:rPr>
-        <w:t>m1,</w:t>
-      </w:r>
-    </w:p>
-    <w:p>
-      <w:pPr>
-        <w:tabs>
-          <w:tab w:val="left" w:pos="916"/>
-          <w:tab w:val="left" w:pos="1832"/>
-          <w:tab w:val="left" w:pos="2748"/>
-          <w:tab w:val="left" w:pos="3664"/>
-          <w:tab w:val="left" w:pos="4580"/>
-          <w:tab w:val="left" w:pos="5496"/>
-          <w:tab w:val="left" w:pos="6412"/>
-          <w:tab w:val="left" w:pos="7328"/>
-          <w:tab w:val="left" w:pos="8244"/>
-          <w:tab w:val="left" w:pos="9160"/>
-          <w:tab w:val="left" w:pos="10076"/>
-          <w:tab w:val="left" w:pos="10992"/>
-          <w:tab w:val="left" w:pos="11908"/>
-          <w:tab w:val="left" w:pos="12824"/>
-          <w:tab w:val="left" w:pos="13740"/>
-          <w:tab w:val="left" w:pos="14656"/>
-        </w:tabs>
-        <w:spacing w:after="0" w:line="240" w:lineRule="auto"/>
-        <w:rPr>
-          <w:rFonts w:ascii="Courier New" w:eastAsia="Times New Roman" w:hAnsi="Courier New" w:cs="Courier New"/>
-          <w:sz w:val="20"/>
-          <w:szCs w:val="20"/>
-          <w:lang w:eastAsia="en-IN"/>
-        </w:rPr>
-      </w:pPr>
-      <w:r>
-        <w:rPr>
-          <w:rFonts w:ascii="Courier New" w:eastAsia="Times New Roman" w:hAnsi="Courier New" w:cs="Courier New"/>
-          <w:sz w:val="20"/>
-          <w:szCs w:val="20"/>
-          <w:lang w:eastAsia="en-IN"/>
-        </w:rPr>
-        <w:t xml:space="preserve">pars = c("(Intercept)", </w:t>
-      </w:r>
-      <w:proofErr w:type="gramStart"/>
-      <w:r>
-        <w:rPr>
-          <w:rFonts w:ascii="Courier New" w:eastAsia="Times New Roman" w:hAnsi="Courier New" w:cs="Courier New"/>
-          <w:sz w:val="20"/>
-          <w:szCs w:val="20"/>
-          <w:lang w:eastAsia="en-IN"/>
-        </w:rPr>
-        <w:t>glue(</w:t>
-      </w:r>
-      <w:proofErr w:type="gramEnd"/>
-      <w:r>
-        <w:rPr>
-          <w:rFonts w:ascii="Courier New" w:eastAsia="Times New Roman" w:hAnsi="Courier New" w:cs="Courier New"/>
-          <w:sz w:val="20"/>
-          <w:szCs w:val="20"/>
-          <w:lang w:eastAsia="en-IN"/>
-        </w:rPr>
-        <w:t>"</w:t>
-      </w:r>
-      <w:proofErr w:type="spellStart"/>
-      <w:r>
-        <w:rPr>
-          <w:rFonts w:ascii="Courier New" w:eastAsia="Times New Roman" w:hAnsi="Courier New" w:cs="Courier New"/>
-          <w:sz w:val="20"/>
-          <w:szCs w:val="20"/>
-          <w:lang w:eastAsia="en-IN"/>
-        </w:rPr>
-        <w:t>cartoon_numberCartoon</w:t>
-      </w:r>
-      <w:proofErr w:type="spellEnd"/>
-      <w:r>
-        <w:rPr>
-          <w:rFonts w:ascii="Courier New" w:eastAsia="Times New Roman" w:hAnsi="Courier New" w:cs="Courier New"/>
-          <w:sz w:val="20"/>
-          <w:szCs w:val="20"/>
-          <w:lang w:eastAsia="en-IN"/>
-        </w:rPr>
-        <w:t xml:space="preserve"> {c(2:4)}"))</w:t>
-      </w:r>
-    </w:p>
-    <w:p>
-      <w:pPr>
-        <w:tabs>
-          <w:tab w:val="left" w:pos="916"/>
-          <w:tab w:val="left" w:pos="1832"/>
-          <w:tab w:val="left" w:pos="2748"/>
-          <w:tab w:val="left" w:pos="3664"/>
-          <w:tab w:val="left" w:pos="4580"/>
-          <w:tab w:val="left" w:pos="5496"/>
-          <w:tab w:val="left" w:pos="6412"/>
-          <w:tab w:val="left" w:pos="7328"/>
-          <w:tab w:val="left" w:pos="8244"/>
-          <w:tab w:val="left" w:pos="9160"/>
-          <w:tab w:val="left" w:pos="10076"/>
-          <w:tab w:val="left" w:pos="10992"/>
-          <w:tab w:val="left" w:pos="11908"/>
-          <w:tab w:val="left" w:pos="12824"/>
-          <w:tab w:val="left" w:pos="13740"/>
-          <w:tab w:val="left" w:pos="14656"/>
-        </w:tabs>
-        <w:spacing w:after="0" w:line="240" w:lineRule="auto"/>
-        <w:rPr>
-          <w:rFonts w:ascii="Courier New" w:eastAsia="Times New Roman" w:hAnsi="Courier New" w:cs="Courier New"/>
-          <w:sz w:val="20"/>
-          <w:szCs w:val="20"/>
-          <w:lang w:eastAsia="en-IN"/>
-        </w:rPr>
-      </w:pPr>
-      <w:r>
-        <w:rPr>
-          <w:rFonts w:ascii="Courier New" w:eastAsia="Times New Roman" w:hAnsi="Courier New" w:cs="Courier New"/>
-          <w:sz w:val="20"/>
-          <w:szCs w:val="20"/>
-          <w:lang w:eastAsia="en-IN"/>
-        </w:rPr>
         <w:t>)</w:t>
       </w:r>
     </w:p>
@@ -3211,7 +2799,9 @@
         </w:rPr>
       </w:pPr>
       <w:r>
-        <w:lastRenderedPageBreak/>
+        <w:rPr>
+          <w:noProof/>
+        </w:rPr>
         <w:drawing>
           <wp:inline distT="0" distB="0" distL="0" distR="0" wp14:anchorId="0A43CDF6" wp14:editId="6641038C">
             <wp:extent cx="5495925" cy="3381375"/>
@@ -3228,7 +2818,7 @@
                     <pic:cNvPicPr/>
                   </pic:nvPicPr>
                   <pic:blipFill>
-                    <a:blip r:embed="rId25"/>
+                    <a:blip r:embed="rId5"/>
                     <a:stretch>
                       <a:fillRect/>
                     </a:stretch>
@@ -3285,17 +2875,7 @@
           <w:szCs w:val="20"/>
           <w:lang w:eastAsia="en-IN"/>
         </w:rPr>
-        <w:t>mcmc_</w:t>
-      </w:r>
-      <w:proofErr w:type="gramStart"/>
-      <w:r>
-        <w:rPr>
-          <w:rFonts w:ascii="Courier New" w:eastAsia="Times New Roman" w:hAnsi="Courier New" w:cs="Courier New"/>
-          <w:sz w:val="20"/>
-          <w:szCs w:val="20"/>
-          <w:lang w:eastAsia="en-IN"/>
-        </w:rPr>
-        <w:t>areas</w:t>
+        <w:t>mcmc_areas</w:t>
       </w:r>
       <w:proofErr w:type="spellEnd"/>
       <w:r>
@@ -3307,7 +2887,6 @@
         </w:rPr>
         <w:t>(</w:t>
       </w:r>
-      <w:proofErr w:type="gramEnd"/>
     </w:p>
     <w:p>
       <w:pPr>
@@ -3338,18 +2917,17 @@
         </w:rPr>
       </w:pPr>
       <w:proofErr w:type="spellStart"/>
-      <w:proofErr w:type="gramStart"/>
-      <w:r>
-        <w:rPr>
-          <w:rFonts w:ascii="Courier New" w:eastAsia="Times New Roman" w:hAnsi="Courier New" w:cs="Courier New"/>
-          <w:sz w:val="20"/>
-          <w:szCs w:val="20"/>
-          <w:lang w:eastAsia="en-IN"/>
-        </w:rPr>
+      <w:r>
+        <w:rPr>
+          <w:rFonts w:ascii="Courier New" w:eastAsia="Times New Roman" w:hAnsi="Courier New" w:cs="Courier New"/>
+          <w:sz w:val="20"/>
+          <w:szCs w:val="20"/>
+          <w:lang w:eastAsia="en-IN"/>
+        </w:rPr>
+        <w:lastRenderedPageBreak/>
         <w:t>as.matrix</w:t>
       </w:r>
       <w:proofErr w:type="spellEnd"/>
-      <w:proofErr w:type="gramEnd"/>
       <w:r>
         <w:rPr>
           <w:rFonts w:ascii="Courier New" w:eastAsia="Times New Roman" w:hAnsi="Courier New" w:cs="Courier New"/>
@@ -3395,27 +2973,7 @@
           <w:szCs w:val="20"/>
           <w:lang w:eastAsia="en-IN"/>
         </w:rPr>
-        <w:t xml:space="preserve">pars = c("(Intercept)", </w:t>
-      </w:r>
-      <w:proofErr w:type="gramStart"/>
-      <w:r>
-        <w:rPr>
-          <w:rFonts w:ascii="Courier New" w:eastAsia="Times New Roman" w:hAnsi="Courier New" w:cs="Courier New"/>
-          <w:sz w:val="20"/>
-          <w:szCs w:val="20"/>
-          <w:lang w:eastAsia="en-IN"/>
-        </w:rPr>
-        <w:t>glue(</w:t>
-      </w:r>
-      <w:proofErr w:type="gramEnd"/>
-      <w:r>
-        <w:rPr>
-          <w:rFonts w:ascii="Courier New" w:eastAsia="Times New Roman" w:hAnsi="Courier New" w:cs="Courier New"/>
-          <w:sz w:val="20"/>
-          <w:szCs w:val="20"/>
-          <w:lang w:eastAsia="en-IN"/>
-        </w:rPr>
-        <w:t>"</w:t>
+        <w:t>pars = c("(Intercept)", glue("</w:t>
       </w:r>
       <w:proofErr w:type="spellStart"/>
       <w:r>
@@ -3525,6 +3083,9 @@
         </w:rPr>
       </w:pPr>
       <w:r>
+        <w:rPr>
+          <w:noProof/>
+        </w:rPr>
         <w:drawing>
           <wp:inline distT="0" distB="0" distL="0" distR="0" wp14:anchorId="6A69BBE8" wp14:editId="755AB3B5">
             <wp:extent cx="5495925" cy="3381375"/>
@@ -3541,7 +3102,7 @@
                     <pic:cNvPicPr/>
                   </pic:nvPicPr>
                   <pic:blipFill>
-                    <a:blip r:embed="rId26"/>
+                    <a:blip r:embed="rId6"/>
                     <a:stretch>
                       <a:fillRect/>
                     </a:stretch>
@@ -3602,7 +3163,6 @@
         <w:t xml:space="preserve">’ for quickly computing a table describing the posteriors of a model’s parameters. Below is an example where I piped the data frame into </w:t>
       </w:r>
       <w:proofErr w:type="spellStart"/>
-      <w:proofErr w:type="gramStart"/>
       <w:r>
         <w:rPr>
           <w:rFonts w:ascii="Courier New" w:eastAsia="Times New Roman" w:hAnsi="Courier New" w:cs="Courier New"/>
@@ -3623,7 +3183,6 @@
         <w:t>::</w:t>
       </w:r>
       <w:proofErr w:type="spellStart"/>
-      <w:proofErr w:type="gramEnd"/>
       <w:r>
         <w:rPr>
           <w:rFonts w:ascii="Courier New" w:eastAsia="Times New Roman" w:hAnsi="Courier New" w:cs="Courier New"/>
@@ -3682,7 +3241,6 @@
         </w:rPr>
       </w:pPr>
       <w:proofErr w:type="spellStart"/>
-      <w:proofErr w:type="gramStart"/>
       <w:r>
         <w:rPr>
           <w:rFonts w:ascii="Courier New" w:eastAsia="Times New Roman" w:hAnsi="Courier New" w:cs="Courier New"/>
@@ -3703,7 +3261,6 @@
         <w:t>::</w:t>
       </w:r>
       <w:proofErr w:type="spellStart"/>
-      <w:proofErr w:type="gramEnd"/>
       <w:r>
         <w:rPr>
           <w:rFonts w:ascii="Courier New" w:eastAsia="Times New Roman" w:hAnsi="Courier New" w:cs="Courier New"/>
@@ -3759,7 +3316,6 @@
           <w:szCs w:val="20"/>
           <w:lang w:eastAsia="en-IN"/>
         </w:rPr>
-        <w:lastRenderedPageBreak/>
         <w:t>m4,</w:t>
       </w:r>
     </w:p>
@@ -3971,37 +3527,17 @@
           <w:szCs w:val="20"/>
           <w:lang w:eastAsia="en-IN"/>
         </w:rPr>
-        <w:t>as_</w:t>
-      </w:r>
-      <w:proofErr w:type="gramStart"/>
-      <w:r>
-        <w:rPr>
-          <w:rFonts w:ascii="Courier New" w:eastAsia="Times New Roman" w:hAnsi="Courier New" w:cs="Courier New"/>
-          <w:sz w:val="20"/>
-          <w:szCs w:val="20"/>
-          <w:lang w:eastAsia="en-IN"/>
-        </w:rPr>
-        <w:t>tibble</w:t>
-      </w:r>
-      <w:proofErr w:type="spellEnd"/>
-      <w:r>
-        <w:rPr>
-          <w:rFonts w:ascii="Courier New" w:eastAsia="Times New Roman" w:hAnsi="Courier New" w:cs="Courier New"/>
-          <w:sz w:val="20"/>
-          <w:szCs w:val="20"/>
-          <w:lang w:eastAsia="en-IN"/>
-        </w:rPr>
-        <w:t>(</w:t>
-      </w:r>
-      <w:proofErr w:type="gramEnd"/>
-      <w:r>
-        <w:rPr>
-          <w:rFonts w:ascii="Courier New" w:eastAsia="Times New Roman" w:hAnsi="Courier New" w:cs="Courier New"/>
-          <w:sz w:val="20"/>
-          <w:szCs w:val="20"/>
-          <w:lang w:eastAsia="en-IN"/>
-        </w:rPr>
-        <w:t>) %&gt;%</w:t>
+        <w:t>as_tibble</w:t>
+      </w:r>
+      <w:proofErr w:type="spellEnd"/>
+      <w:r>
+        <w:rPr>
+          <w:rFonts w:ascii="Courier New" w:eastAsia="Times New Roman" w:hAnsi="Courier New" w:cs="Courier New"/>
+          <w:sz w:val="20"/>
+          <w:szCs w:val="20"/>
+          <w:lang w:eastAsia="en-IN"/>
+        </w:rPr>
+        <w:t>() %&gt;%</w:t>
       </w:r>
     </w:p>
     <w:p>
@@ -4033,7 +3569,6 @@
         </w:rPr>
       </w:pPr>
       <w:proofErr w:type="spellStart"/>
-      <w:proofErr w:type="gramStart"/>
       <w:r>
         <w:rPr>
           <w:rFonts w:ascii="Courier New" w:eastAsia="Times New Roman" w:hAnsi="Courier New" w:cs="Courier New"/>
@@ -4054,7 +3589,6 @@
         <w:t>::</w:t>
       </w:r>
       <w:proofErr w:type="spellStart"/>
-      <w:proofErr w:type="gramEnd"/>
       <w:r>
         <w:rPr>
           <w:rFonts w:ascii="Courier New" w:eastAsia="Times New Roman" w:hAnsi="Courier New" w:cs="Courier New"/>
@@ -4086,6 +3620,9 @@
         </w:rPr>
       </w:pPr>
       <w:r>
+        <w:rPr>
+          <w:noProof/>
+        </w:rPr>
         <w:drawing>
           <wp:inline distT="0" distB="0" distL="0" distR="0" wp14:anchorId="3D52F178" wp14:editId="320670A2">
             <wp:extent cx="5495925" cy="1314450"/>
@@ -4102,7 +3639,7 @@
                     <pic:cNvPicPr/>
                   </pic:nvPicPr>
                   <pic:blipFill>
-                    <a:blip r:embed="rId27"/>
+                    <a:blip r:embed="rId7"/>
                     <a:stretch>
                       <a:fillRect/>
                     </a:stretch>
@@ -4222,43 +3759,41 @@
         </w:rPr>
         <w:t xml:space="preserve"> is the </w:t>
       </w:r>
-      <w:hyperlink r:id="rId28" w:tgtFrame="_blank" w:history="1">
-        <w:r>
-          <w:rPr>
-            <w:rFonts w:ascii="Times New Roman" w:eastAsia="Times New Roman" w:hAnsi="Times New Roman" w:cs="Times New Roman"/>
-            <w:color w:val="0000FF"/>
-            <w:sz w:val="20"/>
-            <w:szCs w:val="20"/>
-            <w:u w:val="single"/>
-            <w:lang w:eastAsia="en-IN"/>
-          </w:rPr>
-          <w:t>‘</w:t>
-        </w:r>
-        <w:proofErr w:type="spellStart"/>
-        <w:r>
-          <w:rPr>
-            <w:rFonts w:ascii="Times New Roman" w:eastAsia="Times New Roman" w:hAnsi="Times New Roman" w:cs="Times New Roman"/>
-            <w:color w:val="0000FF"/>
-            <w:sz w:val="20"/>
-            <w:szCs w:val="20"/>
-            <w:u w:val="single"/>
-            <w:lang w:eastAsia="en-IN"/>
-          </w:rPr>
-          <w:t>mustashe</w:t>
-        </w:r>
-        <w:proofErr w:type="spellEnd"/>
-        <w:r>
-          <w:rPr>
-            <w:rFonts w:ascii="Times New Roman" w:eastAsia="Times New Roman" w:hAnsi="Times New Roman" w:cs="Times New Roman"/>
-            <w:color w:val="0000FF"/>
-            <w:sz w:val="20"/>
-            <w:szCs w:val="20"/>
-            <w:u w:val="single"/>
-            <w:lang w:eastAsia="en-IN"/>
-          </w:rPr>
-          <w:t>’</w:t>
-        </w:r>
-      </w:hyperlink>
+      <w:r>
+        <w:rPr>
+          <w:rFonts w:ascii="Times New Roman" w:eastAsia="Times New Roman" w:hAnsi="Times New Roman" w:cs="Times New Roman"/>
+          <w:color w:val="0000FF"/>
+          <w:sz w:val="20"/>
+          <w:szCs w:val="20"/>
+          <w:u w:val="single"/>
+          <w:lang w:eastAsia="en-IN"/>
+        </w:rPr>
+        <w:t>‘</w:t>
+      </w:r>
+      <w:proofErr w:type="spellStart"/>
+      <w:r>
+        <w:rPr>
+          <w:rFonts w:ascii="Times New Roman" w:eastAsia="Times New Roman" w:hAnsi="Times New Roman" w:cs="Times New Roman"/>
+          <w:color w:val="0000FF"/>
+          <w:sz w:val="20"/>
+          <w:szCs w:val="20"/>
+          <w:u w:val="single"/>
+          <w:lang w:eastAsia="en-IN"/>
+        </w:rPr>
+        <w:t>mustashe</w:t>
+      </w:r>
+      <w:proofErr w:type="spellEnd"/>
+      <w:r>
+        <w:rPr>
+          <w:rFonts w:ascii="Times New Roman" w:eastAsia="Times New Roman" w:hAnsi="Times New Roman" w:cs="Times New Roman"/>
+          <w:color w:val="0000FF"/>
+          <w:sz w:val="20"/>
+          <w:szCs w:val="20"/>
+          <w:u w:val="single"/>
+          <w:lang w:eastAsia="en-IN"/>
+        </w:rPr>
+        <w:t>’</w:t>
+      </w:r>
       <w:r>
         <w:rPr>
           <w:rFonts w:ascii="Times New Roman" w:eastAsia="Times New Roman" w:hAnsi="Times New Roman" w:cs="Times New Roman"/>
@@ -4284,7 +3819,17 @@
           <w:szCs w:val="20"/>
           <w:lang w:eastAsia="en-IN"/>
         </w:rPr>
-        <w:t xml:space="preserve">). In this example, if the code block or the data frame </w:t>
+        <w:t xml:space="preserve">). In </w:t>
+      </w:r>
+      <w:r>
+        <w:rPr>
+          <w:rFonts w:ascii="Times New Roman" w:eastAsia="Times New Roman" w:hAnsi="Times New Roman" w:cs="Times New Roman"/>
+          <w:sz w:val="20"/>
+          <w:szCs w:val="20"/>
+          <w:lang w:eastAsia="en-IN"/>
+        </w:rPr>
+        <w:lastRenderedPageBreak/>
+        <w:t xml:space="preserve">this example, if the code block or the data frame </w:t>
       </w:r>
       <w:proofErr w:type="spellStart"/>
       <w:r>
@@ -4335,25 +3880,14 @@
           <w:lang w:eastAsia="en-IN"/>
         </w:rPr>
       </w:pPr>
-      <w:proofErr w:type="gramStart"/>
-      <w:r>
-        <w:rPr>
-          <w:rFonts w:ascii="Courier New" w:eastAsia="Times New Roman" w:hAnsi="Courier New" w:cs="Courier New"/>
-          <w:sz w:val="20"/>
-          <w:szCs w:val="20"/>
-          <w:lang w:eastAsia="en-IN"/>
-        </w:rPr>
-        <w:t>stash(</w:t>
-      </w:r>
-      <w:proofErr w:type="gramEnd"/>
-      <w:r>
-        <w:rPr>
-          <w:rFonts w:ascii="Courier New" w:eastAsia="Times New Roman" w:hAnsi="Courier New" w:cs="Courier New"/>
-          <w:sz w:val="20"/>
-          <w:szCs w:val="20"/>
-          <w:lang w:eastAsia="en-IN"/>
-        </w:rPr>
-        <w:t xml:space="preserve">"m5", </w:t>
+      <w:r>
+        <w:rPr>
+          <w:rFonts w:ascii="Courier New" w:eastAsia="Times New Roman" w:hAnsi="Courier New" w:cs="Courier New"/>
+          <w:sz w:val="20"/>
+          <w:szCs w:val="20"/>
+          <w:lang w:eastAsia="en-IN"/>
+        </w:rPr>
+        <w:t xml:space="preserve">stash("m5", </w:t>
       </w:r>
       <w:proofErr w:type="spellStart"/>
       <w:r>
@@ -4441,17 +3975,7 @@
           <w:szCs w:val="20"/>
           <w:lang w:eastAsia="en-IN"/>
         </w:rPr>
-        <w:t>stan_</w:t>
-      </w:r>
-      <w:proofErr w:type="gramStart"/>
-      <w:r>
-        <w:rPr>
-          <w:rFonts w:ascii="Courier New" w:eastAsia="Times New Roman" w:hAnsi="Courier New" w:cs="Courier New"/>
-          <w:sz w:val="20"/>
-          <w:szCs w:val="20"/>
-          <w:lang w:eastAsia="en-IN"/>
-        </w:rPr>
-        <w:t>lmer</w:t>
+        <w:t>stan_lmer</w:t>
       </w:r>
       <w:proofErr w:type="spellEnd"/>
       <w:r>
@@ -4463,7 +3987,6 @@
         </w:rPr>
         <w:t>(</w:t>
       </w:r>
-      <w:proofErr w:type="gramEnd"/>
     </w:p>
     <w:p>
       <w:pPr>
@@ -4849,7 +4372,6 @@
         <w:t xml:space="preserve">m5$loo &lt;- </w:t>
       </w:r>
       <w:proofErr w:type="spellStart"/>
-      <w:proofErr w:type="gramStart"/>
       <w:r>
         <w:rPr>
           <w:rFonts w:ascii="Courier New" w:eastAsia="Times New Roman" w:hAnsi="Courier New" w:cs="Courier New"/>
@@ -4867,17 +4389,7 @@
           <w:szCs w:val="20"/>
           <w:lang w:eastAsia="en-IN"/>
         </w:rPr>
-        <w:t>::</w:t>
-      </w:r>
-      <w:proofErr w:type="gramEnd"/>
-      <w:r>
-        <w:rPr>
-          <w:rFonts w:ascii="Courier New" w:eastAsia="Times New Roman" w:hAnsi="Courier New" w:cs="Courier New"/>
-          <w:sz w:val="20"/>
-          <w:szCs w:val="20"/>
-          <w:lang w:eastAsia="en-IN"/>
-        </w:rPr>
-        <w:t>loo(m5, cores = 3)</w:t>
+        <w:t>::loo(m5, cores = 3)</w:t>
       </w:r>
     </w:p>
     <w:p>
@@ -4990,7 +4502,7 @@
 </file>
 
 <file path=word/numbering.xml><?xml version="1.0" encoding="utf-8"?>
-<w:numbering xmlns:wpc="http://schemas.microsoft.com/office/word/2010/wordprocessingCanvas" xmlns:cx="http://schemas.microsoft.com/office/drawing/2014/chartex" xmlns:cx1="http://schemas.microsoft.com/office/drawing/2015/9/8/chartex" xmlns:cx2="http://schemas.microsoft.com/office/drawing/2015/10/21/chartex" xmlns:cx3="http://schemas.microsoft.com/office/drawing/2016/5/9/chartex" xmlns:cx4="http://schemas.microsoft.com/office/drawing/2016/5/10/chartex" xmlns:cx5="http://schemas.microsoft.com/office/drawing/2016/5/11/chartex" xmlns:cx6="http://schemas.microsoft.com/office/drawing/2016/5/12/chartex" xmlns:cx7="http://schemas.microsoft.com/office/drawing/2016/5/13/chartex" xmlns:cx8="http://schemas.microsoft.com/office/drawing/2016/5/14/chartex" xmlns:mc="http://schemas.openxmlformats.org/markup-compatibility/2006" xmlns:aink="http://schemas.microsoft.com/office/drawing/2016/ink" xmlns:am3d="http://schemas.microsoft.com/office/drawing/2017/model3d" xmlns:o="urn:schemas-microsoft-com:office:office" xmlns:r="http://schemas.openxmlformats.org/officeDocument/2006/relationships" xmlns:m="http://schemas.openxmlformats.org/officeDocument/2006/math" xmlns:v="urn:schemas-microsoft-com:vml" xmlns:wp14="http://schemas.microsoft.com/office/word/2010/wordprocessingDrawing" xmlns:wp="http://schemas.openxmlformats.org/drawingml/2006/wordprocessingDrawing" xmlns:w10="urn:schemas-microsoft-com:office:word" xmlns:w="http://schemas.openxmlformats.org/wordprocessingml/2006/main" xmlns:w14="http://schemas.microsoft.com/office/word/2010/wordml" xmlns:w15="http://schemas.microsoft.com/office/word/2012/wordml" xmlns:w16cex="http://schemas.microsoft.com/office/word/2018/wordml/cex" xmlns:w16cid="http://schemas.microsoft.com/office/word/2016/wordml/cid" xmlns:w16="http://schemas.microsoft.com/office/word/2018/wordml" xmlns:w16sdtdh="http://schemas.microsoft.com/office/word/2020/wordml/sdtdatahash" xmlns:w16se="http://schemas.microsoft.com/office/word/2015/wordml/symex" xmlns:wpg="http://schemas.microsoft.com/office/word/2010/wordprocessingGroup" xmlns:wpi="http://schemas.microsoft.com/office/word/2010/wordprocessingInk" xmlns:wne="http://schemas.microsoft.com/office/word/2006/wordml" xmlns:wps="http://schemas.microsoft.com/office/word/2010/wordprocessingShape" mc:Ignorable="w14 w15 w16se w16cid w16 w16cex w16sdtdh wp14">
+<w:numbering xmlns:wpc="http://schemas.microsoft.com/office/word/2010/wordprocessingCanvas" xmlns:cx="http://schemas.microsoft.com/office/drawing/2014/chartex" xmlns:cx1="http://schemas.microsoft.com/office/drawing/2015/9/8/chartex" xmlns:cx2="http://schemas.microsoft.com/office/drawing/2015/10/21/chartex" xmlns:cx3="http://schemas.microsoft.com/office/drawing/2016/5/9/chartex" xmlns:cx4="http://schemas.microsoft.com/office/drawing/2016/5/10/chartex" xmlns:cx5="http://schemas.microsoft.com/office/drawing/2016/5/11/chartex" xmlns:cx6="http://schemas.microsoft.com/office/drawing/2016/5/12/chartex" xmlns:cx7="http://schemas.microsoft.com/office/drawing/2016/5/13/chartex" xmlns:cx8="http://schemas.microsoft.com/office/drawing/2016/5/14/chartex" xmlns:mc="http://schemas.openxmlformats.org/markup-compatibility/2006" xmlns:aink="http://schemas.microsoft.com/office/drawing/2016/ink" xmlns:am3d="http://schemas.microsoft.com/office/drawing/2017/model3d" xmlns:o="urn:schemas-microsoft-com:office:office" xmlns:oel="http://schemas.microsoft.com/office/2019/extlst" xmlns:r="http://schemas.openxmlformats.org/officeDocument/2006/relationships" xmlns:m="http://schemas.openxmlformats.org/officeDocument/2006/math" xmlns:v="urn:schemas-microsoft-com:vml" xmlns:wp14="http://schemas.microsoft.com/office/word/2010/wordprocessingDrawing" xmlns:wp="http://schemas.openxmlformats.org/drawingml/2006/wordprocessingDrawing" xmlns:w10="urn:schemas-microsoft-com:office:word" xmlns:w="http://schemas.openxmlformats.org/wordprocessingml/2006/main" xmlns:w14="http://schemas.microsoft.com/office/word/2010/wordml" xmlns:w15="http://schemas.microsoft.com/office/word/2012/wordml" xmlns:w16cex="http://schemas.microsoft.com/office/word/2018/wordml/cex" xmlns:w16cid="http://schemas.microsoft.com/office/word/2016/wordml/cid" xmlns:w16="http://schemas.microsoft.com/office/word/2018/wordml" xmlns:w16sdtdh="http://schemas.microsoft.com/office/word/2020/wordml/sdtdatahash" xmlns:w16se="http://schemas.microsoft.com/office/word/2015/wordml/symex" xmlns:wpg="http://schemas.microsoft.com/office/word/2010/wordprocessingGroup" xmlns:wpi="http://schemas.microsoft.com/office/word/2010/wordprocessingInk" xmlns:wne="http://schemas.microsoft.com/office/word/2006/wordml" xmlns:wps="http://schemas.microsoft.com/office/word/2010/wordprocessingShape" mc:Ignorable="w14 w15 w16se w16cid w16 w16cex w16sdtdh wp14">
   <w:abstractNum w:abstractNumId="0" w15:restartNumberingAfterBreak="0">
     <w:nsid w:val="482623D9"/>
     <w:multiLevelType w:val="multilevel"/>
@@ -5217,10 +4729,10 @@
       </w:pPr>
     </w:lvl>
   </w:abstractNum>
-  <w:num w:numId="1">
+  <w:num w:numId="1" w16cid:durableId="1093546216">
     <w:abstractNumId w:val="1"/>
   </w:num>
-  <w:num w:numId="2">
+  <w:num w:numId="2" w16cid:durableId="468866967">
     <w:abstractNumId w:val="0"/>
   </w:num>
 </w:numbering>
